--- a/4_1/Интеграция бизнес-процессов в архитектуре SAP/Лабораторные работы/lab_07_Simple_Report.docx
+++ b/4_1/Интеграция бизнес-процессов в архитектуре SAP/Лабораторные работы/lab_07_Simple_Report.docx
@@ -174,12 +174,20 @@
         <w:ind w:firstLine="708"/>
         <w:jc w:val="both"/>
         <w:rPr>
+          <w:color w:val="000000"/>
+          <w:sz w:val="28"/>
+          <w:szCs w:val="28"/>
+        </w:rPr>
+      </w:pPr>
+      <w:r>
+        <w:rPr>
           <w:i/>
           <w:color w:val="000000"/>
           <w:sz w:val="28"/>
           <w:szCs w:val="28"/>
         </w:rPr>
-      </w:pPr>
+        <w:t>Цели:</w:t>
+      </w:r>
       <w:r>
         <w:rPr>
           <w:i/>
@@ -187,7 +195,194 @@
           <w:sz w:val="28"/>
           <w:szCs w:val="28"/>
         </w:rPr>
-        <w:t>Цели:</w:t>
+        <w:t xml:space="preserve"> </w:t>
+      </w:r>
+      <w:r>
+        <w:rPr>
+          <w:rFonts w:hint="eastAsia"/>
+          <w:color w:val="000000"/>
+          <w:sz w:val="28"/>
+          <w:szCs w:val="28"/>
+        </w:rPr>
+        <w:t>познакоми</w:t>
+      </w:r>
+      <w:r>
+        <w:rPr>
+          <w:color w:val="000000"/>
+          <w:sz w:val="28"/>
+          <w:szCs w:val="28"/>
+        </w:rPr>
+        <w:t>ться</w:t>
+      </w:r>
+      <w:r>
+        <w:rPr>
+          <w:color w:val="000000"/>
+          <w:sz w:val="28"/>
+          <w:szCs w:val="28"/>
+        </w:rPr>
+        <w:t xml:space="preserve"> </w:t>
+      </w:r>
+      <w:r>
+        <w:rPr>
+          <w:rFonts w:hint="eastAsia"/>
+          <w:color w:val="000000"/>
+          <w:sz w:val="28"/>
+          <w:szCs w:val="28"/>
+        </w:rPr>
+        <w:t>с</w:t>
+      </w:r>
+      <w:r>
+        <w:rPr>
+          <w:color w:val="000000"/>
+          <w:sz w:val="28"/>
+          <w:szCs w:val="28"/>
+        </w:rPr>
+        <w:t xml:space="preserve"> </w:t>
+      </w:r>
+      <w:r>
+        <w:rPr>
+          <w:rFonts w:hint="eastAsia"/>
+          <w:color w:val="000000"/>
+          <w:sz w:val="28"/>
+          <w:szCs w:val="28"/>
+        </w:rPr>
+        <w:t>объектом</w:t>
+      </w:r>
+      <w:r>
+        <w:rPr>
+          <w:color w:val="000000"/>
+          <w:sz w:val="28"/>
+          <w:szCs w:val="28"/>
+        </w:rPr>
+        <w:t xml:space="preserve"> </w:t>
+      </w:r>
+      <w:r>
+        <w:rPr>
+          <w:rFonts w:hint="eastAsia"/>
+          <w:color w:val="000000"/>
+          <w:sz w:val="28"/>
+          <w:szCs w:val="28"/>
+        </w:rPr>
+        <w:t>конфигурации</w:t>
+      </w:r>
+      <w:r>
+        <w:rPr>
+          <w:color w:val="000000"/>
+          <w:sz w:val="28"/>
+          <w:szCs w:val="28"/>
+        </w:rPr>
+        <w:t xml:space="preserve"> </w:t>
+      </w:r>
+      <w:r>
+        <w:rPr>
+          <w:i/>
+          <w:iCs/>
+          <w:color w:val="000000"/>
+          <w:sz w:val="28"/>
+          <w:szCs w:val="28"/>
+        </w:rPr>
+        <w:t>Отчет</w:t>
+      </w:r>
+      <w:r>
+        <w:rPr>
+          <w:color w:val="000000"/>
+          <w:sz w:val="28"/>
+          <w:szCs w:val="28"/>
+        </w:rPr>
+        <w:t xml:space="preserve">. </w:t>
+      </w:r>
+      <w:r>
+        <w:rPr>
+          <w:rFonts w:hint="eastAsia"/>
+          <w:color w:val="000000"/>
+          <w:sz w:val="28"/>
+          <w:szCs w:val="28"/>
+        </w:rPr>
+        <w:t>Узнать</w:t>
+      </w:r>
+      <w:r>
+        <w:rPr>
+          <w:color w:val="000000"/>
+          <w:sz w:val="28"/>
+          <w:szCs w:val="28"/>
+        </w:rPr>
+        <w:t xml:space="preserve">, </w:t>
+      </w:r>
+      <w:r>
+        <w:rPr>
+          <w:rFonts w:hint="eastAsia"/>
+          <w:color w:val="000000"/>
+          <w:sz w:val="28"/>
+          <w:szCs w:val="28"/>
+        </w:rPr>
+        <w:t>для</w:t>
+      </w:r>
+      <w:r>
+        <w:rPr>
+          <w:color w:val="000000"/>
+          <w:sz w:val="28"/>
+          <w:szCs w:val="28"/>
+        </w:rPr>
+        <w:t xml:space="preserve"> </w:t>
+      </w:r>
+      <w:r>
+        <w:rPr>
+          <w:rFonts w:hint="eastAsia"/>
+          <w:color w:val="000000"/>
+          <w:sz w:val="28"/>
+          <w:szCs w:val="28"/>
+        </w:rPr>
+        <w:t>чего</w:t>
+      </w:r>
+      <w:r>
+        <w:rPr>
+          <w:color w:val="000000"/>
+          <w:sz w:val="28"/>
+          <w:szCs w:val="28"/>
+        </w:rPr>
+        <w:t xml:space="preserve"> </w:t>
+      </w:r>
+      <w:r>
+        <w:rPr>
+          <w:rFonts w:hint="eastAsia"/>
+          <w:color w:val="000000"/>
+          <w:sz w:val="28"/>
+          <w:szCs w:val="28"/>
+        </w:rPr>
+        <w:t>он</w:t>
+      </w:r>
+      <w:r>
+        <w:rPr>
+          <w:color w:val="000000"/>
+          <w:sz w:val="28"/>
+          <w:szCs w:val="28"/>
+        </w:rPr>
+        <w:t xml:space="preserve"> </w:t>
+      </w:r>
+      <w:r>
+        <w:rPr>
+          <w:rFonts w:hint="eastAsia"/>
+          <w:color w:val="000000"/>
+          <w:sz w:val="28"/>
+          <w:szCs w:val="28"/>
+        </w:rPr>
+        <w:t>используется</w:t>
+      </w:r>
+      <w:r>
+        <w:rPr>
+          <w:color w:val="000000"/>
+          <w:sz w:val="28"/>
+          <w:szCs w:val="28"/>
+        </w:rPr>
+        <w:t>.</w:t>
+      </w:r>
+      <w:r>
+        <w:rPr>
+          <w:color w:val="000000"/>
+          <w:sz w:val="28"/>
+          <w:szCs w:val="28"/>
+        </w:rPr>
+        <w:t xml:space="preserve"> </w:t>
       </w:r>
     </w:p>
     <w:p>
@@ -202,8 +397,237 @@
           <w:szCs w:val="28"/>
         </w:rPr>
       </w:pPr>
-      <w:bookmarkStart w:id="0" w:name="_GoBack"/>
-      <w:bookmarkEnd w:id="0"/>
+      <w:r>
+        <w:rPr>
+          <w:i/>
+          <w:color w:val="000000"/>
+          <w:sz w:val="28"/>
+          <w:szCs w:val="28"/>
+        </w:rPr>
+        <w:t>Задание:</w:t>
+      </w:r>
+      <w:r>
+        <w:rPr>
+          <w:i/>
+          <w:color w:val="000000"/>
+          <w:sz w:val="28"/>
+          <w:szCs w:val="28"/>
+        </w:rPr>
+        <w:t xml:space="preserve"> </w:t>
+      </w:r>
+      <w:r>
+        <w:rPr>
+          <w:rFonts w:hint="eastAsia"/>
+          <w:color w:val="000000"/>
+          <w:sz w:val="28"/>
+          <w:szCs w:val="28"/>
+        </w:rPr>
+        <w:t>С</w:t>
+      </w:r>
+      <w:r>
+        <w:rPr>
+          <w:rFonts w:hint="eastAsia"/>
+          <w:color w:val="000000"/>
+          <w:sz w:val="28"/>
+          <w:szCs w:val="28"/>
+        </w:rPr>
+        <w:t>оздать</w:t>
+      </w:r>
+      <w:r>
+        <w:rPr>
+          <w:color w:val="000000"/>
+          <w:sz w:val="28"/>
+          <w:szCs w:val="28"/>
+        </w:rPr>
+        <w:t xml:space="preserve"> </w:t>
+      </w:r>
+      <w:r>
+        <w:rPr>
+          <w:rFonts w:hint="eastAsia"/>
+          <w:color w:val="000000"/>
+          <w:sz w:val="28"/>
+          <w:szCs w:val="28"/>
+        </w:rPr>
+        <w:t>отчет</w:t>
+      </w:r>
+      <w:r>
+        <w:rPr>
+          <w:color w:val="000000"/>
+          <w:sz w:val="28"/>
+          <w:szCs w:val="28"/>
+        </w:rPr>
+        <w:t xml:space="preserve">, </w:t>
+      </w:r>
+      <w:r>
+        <w:rPr>
+          <w:rFonts w:hint="eastAsia"/>
+          <w:color w:val="000000"/>
+          <w:sz w:val="28"/>
+          <w:szCs w:val="28"/>
+        </w:rPr>
+        <w:t>который</w:t>
+      </w:r>
+      <w:r>
+        <w:rPr>
+          <w:color w:val="000000"/>
+          <w:sz w:val="28"/>
+          <w:szCs w:val="28"/>
+        </w:rPr>
+        <w:t xml:space="preserve"> </w:t>
+      </w:r>
+      <w:r>
+        <w:rPr>
+          <w:rFonts w:hint="eastAsia"/>
+          <w:color w:val="000000"/>
+          <w:sz w:val="28"/>
+          <w:szCs w:val="28"/>
+        </w:rPr>
+        <w:t>будет</w:t>
+      </w:r>
+      <w:r>
+        <w:rPr>
+          <w:color w:val="000000"/>
+          <w:sz w:val="28"/>
+          <w:szCs w:val="28"/>
+        </w:rPr>
+        <w:t xml:space="preserve"> </w:t>
+      </w:r>
+      <w:r>
+        <w:rPr>
+          <w:rFonts w:hint="eastAsia"/>
+          <w:color w:val="000000"/>
+          <w:sz w:val="28"/>
+          <w:szCs w:val="28"/>
+        </w:rPr>
+        <w:t>показывать</w:t>
+      </w:r>
+      <w:r>
+        <w:rPr>
+          <w:color w:val="000000"/>
+          <w:sz w:val="28"/>
+          <w:szCs w:val="28"/>
+        </w:rPr>
+        <w:t xml:space="preserve"> </w:t>
+      </w:r>
+      <w:r>
+        <w:rPr>
+          <w:rFonts w:hint="eastAsia"/>
+          <w:color w:val="000000"/>
+          <w:sz w:val="28"/>
+          <w:szCs w:val="28"/>
+        </w:rPr>
+        <w:t>движения</w:t>
+      </w:r>
+      <w:r>
+        <w:rPr>
+          <w:color w:val="000000"/>
+          <w:sz w:val="28"/>
+          <w:szCs w:val="28"/>
+        </w:rPr>
+        <w:t xml:space="preserve"> </w:t>
+      </w:r>
+      <w:r>
+        <w:rPr>
+          <w:rFonts w:hint="eastAsia"/>
+          <w:color w:val="000000"/>
+          <w:sz w:val="28"/>
+          <w:szCs w:val="28"/>
+        </w:rPr>
+        <w:t>и</w:t>
+      </w:r>
+      <w:r>
+        <w:rPr>
+          <w:color w:val="000000"/>
+          <w:sz w:val="28"/>
+          <w:szCs w:val="28"/>
+        </w:rPr>
+        <w:t xml:space="preserve"> </w:t>
+      </w:r>
+      <w:r>
+        <w:rPr>
+          <w:rFonts w:hint="eastAsia"/>
+          <w:color w:val="000000"/>
+          <w:sz w:val="28"/>
+          <w:szCs w:val="28"/>
+        </w:rPr>
+        <w:t>остатки</w:t>
+      </w:r>
+      <w:r>
+        <w:rPr>
+          <w:color w:val="000000"/>
+          <w:sz w:val="28"/>
+          <w:szCs w:val="28"/>
+        </w:rPr>
+        <w:t xml:space="preserve"> </w:t>
+      </w:r>
+      <w:r>
+        <w:rPr>
+          <w:rFonts w:hint="eastAsia"/>
+          <w:color w:val="000000"/>
+          <w:sz w:val="28"/>
+          <w:szCs w:val="28"/>
+        </w:rPr>
+        <w:t>материалов</w:t>
+      </w:r>
+      <w:r>
+        <w:rPr>
+          <w:color w:val="000000"/>
+          <w:sz w:val="28"/>
+          <w:szCs w:val="28"/>
+        </w:rPr>
+        <w:t xml:space="preserve"> </w:t>
+      </w:r>
+      <w:r>
+        <w:rPr>
+          <w:rFonts w:hint="eastAsia"/>
+          <w:color w:val="000000"/>
+          <w:sz w:val="28"/>
+          <w:szCs w:val="28"/>
+        </w:rPr>
+        <w:t>на</w:t>
+      </w:r>
+      <w:r>
+        <w:rPr>
+          <w:color w:val="000000"/>
+          <w:sz w:val="28"/>
+          <w:szCs w:val="28"/>
+        </w:rPr>
+        <w:t xml:space="preserve"> </w:t>
+      </w:r>
+      <w:r>
+        <w:rPr>
+          <w:rFonts w:hint="eastAsia"/>
+          <w:color w:val="000000"/>
+          <w:sz w:val="28"/>
+          <w:szCs w:val="28"/>
+        </w:rPr>
+        <w:t>нашем</w:t>
+      </w:r>
+      <w:r>
+        <w:rPr>
+          <w:color w:val="000000"/>
+          <w:sz w:val="28"/>
+          <w:szCs w:val="28"/>
+        </w:rPr>
+        <w:t xml:space="preserve"> </w:t>
+      </w:r>
+      <w:r>
+        <w:rPr>
+          <w:rFonts w:hint="eastAsia"/>
+          <w:color w:val="000000"/>
+          <w:sz w:val="28"/>
+          <w:szCs w:val="28"/>
+        </w:rPr>
+        <w:t>предприятии</w:t>
+      </w:r>
+      <w:r>
+        <w:rPr>
+          <w:color w:val="000000"/>
+          <w:sz w:val="28"/>
+          <w:szCs w:val="28"/>
+        </w:rPr>
+        <w:t>.</w:t>
+      </w:r>
     </w:p>
     <w:p>
       <w:pPr>
@@ -212,21 +636,11 @@
         <w:ind w:firstLine="708"/>
         <w:jc w:val="both"/>
         <w:rPr>
-          <w:i/>
-          <w:color w:val="000000"/>
-          <w:sz w:val="28"/>
-          <w:szCs w:val="28"/>
-        </w:rPr>
-      </w:pPr>
-      <w:r>
-        <w:rPr>
-          <w:i/>
-          <w:color w:val="000000"/>
-          <w:sz w:val="28"/>
-          <w:szCs w:val="28"/>
-        </w:rPr>
-        <w:t>Задание:</w:t>
-      </w:r>
+          <w:color w:val="000000"/>
+          <w:sz w:val="28"/>
+          <w:szCs w:val="28"/>
+        </w:rPr>
+      </w:pPr>
     </w:p>
     <w:p>
       <w:pPr>
@@ -235,11 +649,44 @@
         <w:ind w:firstLine="708"/>
         <w:jc w:val="both"/>
         <w:rPr>
-          <w:color w:val="000000"/>
-          <w:sz w:val="28"/>
-          <w:szCs w:val="28"/>
-        </w:rPr>
-      </w:pPr>
+          <w:i/>
+          <w:color w:val="000000"/>
+          <w:sz w:val="28"/>
+          <w:szCs w:val="28"/>
+        </w:rPr>
+      </w:pPr>
+      <w:r>
+        <w:rPr>
+          <w:i/>
+          <w:color w:val="000000"/>
+          <w:sz w:val="28"/>
+          <w:szCs w:val="28"/>
+        </w:rPr>
+        <w:t>Краткие сведения:</w:t>
+      </w:r>
+    </w:p>
+    <w:p>
+      <w:pPr>
+        <w:pStyle w:val="a5"/>
+        <w:spacing w:before="0" w:beforeAutospacing="0" w:after="0" w:afterAutospacing="0"/>
+        <w:ind w:firstLine="708"/>
+        <w:jc w:val="center"/>
+        <w:rPr>
+          <w:color w:val="000000"/>
+          <w:sz w:val="28"/>
+          <w:szCs w:val="28"/>
+        </w:rPr>
+      </w:pPr>
+      <w:r>
+        <w:rPr>
+          <w:b/>
+          <w:bCs/>
+          <w:color w:val="000000"/>
+          <w:sz w:val="28"/>
+          <w:szCs w:val="28"/>
+        </w:rPr>
+        <w:t>Что такое отчет</w:t>
+      </w:r>
     </w:p>
     <w:p>
       <w:pPr>
@@ -248,20 +695,54 @@
         <w:ind w:firstLine="708"/>
         <w:jc w:val="both"/>
         <w:rPr>
-          <w:i/>
-          <w:color w:val="000000"/>
-          <w:sz w:val="28"/>
-          <w:szCs w:val="28"/>
-        </w:rPr>
-      </w:pPr>
-      <w:r>
-        <w:rPr>
-          <w:i/>
-          <w:color w:val="000000"/>
-          <w:sz w:val="28"/>
-          <w:szCs w:val="28"/>
-        </w:rPr>
-        <w:t>Краткие сведения:</w:t>
+          <w:color w:val="000000"/>
+          <w:sz w:val="28"/>
+          <w:szCs w:val="28"/>
+        </w:rPr>
+      </w:pPr>
+      <w:r>
+        <w:rPr>
+          <w:color w:val="000000"/>
+          <w:sz w:val="28"/>
+          <w:szCs w:val="28"/>
+        </w:rPr>
+        <w:t>Объект конфигурации Отчет предназначен для описания алго</w:t>
+      </w:r>
+      <w:r>
+        <w:rPr>
+          <w:color w:val="000000"/>
+          <w:sz w:val="28"/>
+          <w:szCs w:val="28"/>
+        </w:rPr>
+        <w:softHyphen/>
+        <w:t>ритмов, при помощи которых пользователь сможет получать необ</w:t>
+      </w:r>
+      <w:r>
+        <w:rPr>
+          <w:color w:val="000000"/>
+          <w:sz w:val="28"/>
+          <w:szCs w:val="28"/>
+        </w:rPr>
+        <w:softHyphen/>
+        <w:t>ходимые ему выходные данные. Алгоритм формирования выходных данных описывается при помощи визуальных средств или с исполь</w:t>
+      </w:r>
+      <w:r>
+        <w:rPr>
+          <w:color w:val="000000"/>
+          <w:sz w:val="28"/>
+          <w:szCs w:val="28"/>
+        </w:rPr>
+        <w:softHyphen/>
+        <w:t>зованием встроенного языка. В реальной жизни объектам конфи</w:t>
+      </w:r>
+      <w:r>
+        <w:rPr>
+          <w:color w:val="000000"/>
+          <w:sz w:val="28"/>
+          <w:szCs w:val="28"/>
+        </w:rPr>
+        <w:softHyphen/>
+        <w:t>гурации Отчет соответствуют всевозможные таблицы выходных данных, сводных данных, диаграммы и пр.</w:t>
       </w:r>
     </w:p>
     <w:p>
@@ -299,6 +780,21 @@
         </w:rPr>
         <w:t>Ход выполнения работы:</w:t>
       </w:r>
+    </w:p>
+    <w:p>
+      <w:pPr>
+        <w:pStyle w:val="a5"/>
+        <w:spacing w:before="0" w:beforeAutospacing="0" w:after="0" w:afterAutospacing="0"/>
+        <w:ind w:firstLine="708"/>
+        <w:jc w:val="both"/>
+        <w:rPr>
+          <w:color w:val="000000"/>
+          <w:sz w:val="28"/>
+          <w:szCs w:val="28"/>
+        </w:rPr>
+      </w:pPr>
+      <w:bookmarkStart w:id="0" w:name="_GoBack"/>
+      <w:bookmarkEnd w:id="0"/>
     </w:p>
     <w:p>
       <w:pPr>
@@ -2908,7 +3404,6 @@
   <w:style w:type="character" w:default="1" w:styleId="a0">
     <w:name w:val="Default Paragraph Font"/>
     <w:uiPriority w:val="1"/>
-    <w:semiHidden/>
     <w:unhideWhenUsed/>
   </w:style>
   <w:style w:type="table" w:default="1" w:styleId="a1">

--- a/4_1/Интеграция бизнес-процессов в архитектуре SAP/Лабораторные работы/lab_07_Simple_Report.docx
+++ b/4_1/Интеграция бизнес-процессов в архитектуре SAP/Лабораторные работы/lab_07_Simple_Report.docx
@@ -422,16 +422,7 @@
           <w:sz w:val="28"/>
           <w:szCs w:val="28"/>
         </w:rPr>
-        <w:t>С</w:t>
-      </w:r>
-      <w:r>
-        <w:rPr>
-          <w:rFonts w:hint="eastAsia"/>
-          <w:color w:val="000000"/>
-          <w:sz w:val="28"/>
-          <w:szCs w:val="28"/>
-        </w:rPr>
-        <w:t>оздать</w:t>
+        <w:t>Создать</w:t>
       </w:r>
       <w:r>
         <w:rPr>
@@ -786,6 +777,3121 @@
         <w:pStyle w:val="a5"/>
         <w:spacing w:before="0" w:beforeAutospacing="0" w:after="0" w:afterAutospacing="0"/>
         <w:ind w:firstLine="708"/>
+        <w:jc w:val="center"/>
+        <w:rPr>
+          <w:b/>
+          <w:bCs/>
+          <w:color w:val="000000"/>
+          <w:sz w:val="28"/>
+          <w:szCs w:val="28"/>
+        </w:rPr>
+      </w:pPr>
+      <w:r>
+        <w:rPr>
+          <w:b/>
+          <w:bCs/>
+          <w:color w:val="000000"/>
+          <w:sz w:val="28"/>
+          <w:szCs w:val="28"/>
+        </w:rPr>
+        <w:t>Д</w:t>
+      </w:r>
+      <w:r>
+        <w:rPr>
+          <w:b/>
+          <w:bCs/>
+          <w:color w:val="000000"/>
+          <w:sz w:val="28"/>
+          <w:szCs w:val="28"/>
+        </w:rPr>
+        <w:t>обавление отчета</w:t>
+      </w:r>
+    </w:p>
+    <w:p>
+      <w:pPr>
+        <w:pStyle w:val="a5"/>
+        <w:spacing w:before="0" w:beforeAutospacing="0" w:after="0" w:afterAutospacing="0"/>
+        <w:ind w:firstLine="708"/>
+        <w:jc w:val="center"/>
+        <w:rPr>
+          <w:color w:val="000000"/>
+          <w:sz w:val="28"/>
+          <w:szCs w:val="28"/>
+        </w:rPr>
+      </w:pPr>
+    </w:p>
+    <w:p>
+      <w:pPr>
+        <w:pStyle w:val="a5"/>
+        <w:numPr>
+          <w:ilvl w:val="0"/>
+          <w:numId w:val="14"/>
+        </w:numPr>
+        <w:spacing w:before="0" w:beforeAutospacing="0" w:after="0" w:afterAutospacing="0"/>
+        <w:jc w:val="both"/>
+        <w:rPr>
+          <w:color w:val="000000"/>
+          <w:sz w:val="28"/>
+          <w:szCs w:val="28"/>
+        </w:rPr>
+      </w:pPr>
+      <w:r>
+        <w:rPr>
+          <w:b/>
+          <w:bCs/>
+          <w:color w:val="000000"/>
+          <w:sz w:val="28"/>
+          <w:szCs w:val="28"/>
+        </w:rPr>
+        <w:t>В режиме Конфигуратор</w:t>
+      </w:r>
+    </w:p>
+    <w:p>
+      <w:pPr>
+        <w:pStyle w:val="a5"/>
+        <w:spacing w:before="0" w:beforeAutospacing="0" w:after="0" w:afterAutospacing="0"/>
+        <w:ind w:firstLine="708"/>
+        <w:jc w:val="both"/>
+        <w:rPr>
+          <w:color w:val="000000"/>
+          <w:sz w:val="28"/>
+          <w:szCs w:val="28"/>
+        </w:rPr>
+      </w:pPr>
+      <w:r>
+        <w:rPr>
+          <w:color w:val="000000"/>
+          <w:sz w:val="28"/>
+          <w:szCs w:val="28"/>
+        </w:rPr>
+        <w:t>Приступим к созданию отчета, который будет показывать нам приход, расход и остатки материалов. </w:t>
+      </w:r>
+    </w:p>
+    <w:p>
+      <w:pPr>
+        <w:pStyle w:val="a5"/>
+        <w:spacing w:before="0" w:beforeAutospacing="0" w:after="0" w:afterAutospacing="0"/>
+        <w:ind w:firstLine="708"/>
+        <w:jc w:val="both"/>
+        <w:rPr>
+          <w:color w:val="000000"/>
+          <w:sz w:val="28"/>
+          <w:szCs w:val="28"/>
+        </w:rPr>
+      </w:pPr>
+      <w:r>
+        <w:rPr>
+          <w:color w:val="000000"/>
+          <w:sz w:val="28"/>
+          <w:szCs w:val="28"/>
+        </w:rPr>
+        <w:t>Откроем в конфигураторе нашу учебную конфигурацию и добавим новый объект конфигурации </w:t>
+      </w:r>
+      <w:r>
+        <w:rPr>
+          <w:b/>
+          <w:bCs/>
+          <w:color w:val="000000"/>
+          <w:sz w:val="28"/>
+          <w:szCs w:val="28"/>
+        </w:rPr>
+        <w:t>Отчет</w:t>
+      </w:r>
+      <w:r>
+        <w:rPr>
+          <w:color w:val="000000"/>
+          <w:sz w:val="28"/>
+          <w:szCs w:val="28"/>
+        </w:rPr>
+        <w:t>.</w:t>
+      </w:r>
+    </w:p>
+    <w:p>
+      <w:pPr>
+        <w:pStyle w:val="a5"/>
+        <w:spacing w:before="0" w:beforeAutospacing="0" w:after="0" w:afterAutospacing="0"/>
+        <w:ind w:firstLine="708"/>
+        <w:jc w:val="both"/>
+        <w:rPr>
+          <w:color w:val="000000"/>
+          <w:sz w:val="28"/>
+          <w:szCs w:val="28"/>
+        </w:rPr>
+      </w:pPr>
+      <w:r>
+        <w:rPr>
+          <w:color w:val="000000"/>
+          <w:sz w:val="28"/>
+          <w:szCs w:val="28"/>
+        </w:rPr>
+        <w:t>Для этого выделим в дереве объектов конфигурации ветвь Отчеты и нажмем кнопку </w:t>
+      </w:r>
+      <w:proofErr w:type="gramStart"/>
+      <w:r>
+        <w:rPr>
+          <w:b/>
+          <w:bCs/>
+          <w:color w:val="000000"/>
+          <w:sz w:val="28"/>
+          <w:szCs w:val="28"/>
+        </w:rPr>
+        <w:t>Добавить</w:t>
+      </w:r>
+      <w:proofErr w:type="gramEnd"/>
+      <w:r>
+        <w:rPr>
+          <w:color w:val="000000"/>
+          <w:sz w:val="28"/>
+          <w:szCs w:val="28"/>
+        </w:rPr>
+        <w:t> в командной панели окна конфигурации.</w:t>
+      </w:r>
+    </w:p>
+    <w:p>
+      <w:pPr>
+        <w:pStyle w:val="a5"/>
+        <w:spacing w:before="0" w:beforeAutospacing="0" w:after="0" w:afterAutospacing="0"/>
+        <w:ind w:firstLine="708"/>
+        <w:jc w:val="both"/>
+        <w:rPr>
+          <w:color w:val="000000"/>
+          <w:sz w:val="28"/>
+          <w:szCs w:val="28"/>
+        </w:rPr>
+      </w:pPr>
+      <w:r>
+        <w:rPr>
+          <w:color w:val="000000"/>
+          <w:sz w:val="28"/>
+          <w:szCs w:val="28"/>
+        </w:rPr>
+        <w:t> </w:t>
+      </w:r>
+      <w:r>
+        <w:rPr>
+          <w:i/>
+          <w:iCs/>
+          <w:color w:val="000000"/>
+          <w:sz w:val="28"/>
+          <w:szCs w:val="28"/>
+        </w:rPr>
+        <w:t>- На зак</w:t>
+      </w:r>
+      <w:r>
+        <w:rPr>
+          <w:i/>
+          <w:iCs/>
+          <w:color w:val="000000"/>
+          <w:sz w:val="28"/>
+          <w:szCs w:val="28"/>
+        </w:rPr>
+        <w:softHyphen/>
+        <w:t>ладке </w:t>
+      </w:r>
+      <w:r>
+        <w:rPr>
+          <w:b/>
+          <w:bCs/>
+          <w:i/>
+          <w:iCs/>
+          <w:color w:val="000000"/>
+          <w:sz w:val="28"/>
+          <w:szCs w:val="28"/>
+        </w:rPr>
+        <w:t>Основные:</w:t>
+      </w:r>
+      <w:r>
+        <w:rPr>
+          <w:color w:val="000000"/>
+          <w:sz w:val="28"/>
+          <w:szCs w:val="28"/>
+        </w:rPr>
+        <w:t> имя отчета - </w:t>
+      </w:r>
+      <w:r>
+        <w:rPr>
+          <w:b/>
+          <w:bCs/>
+          <w:color w:val="000000"/>
+          <w:sz w:val="28"/>
+          <w:szCs w:val="28"/>
+        </w:rPr>
+        <w:t>Материалы</w:t>
+      </w:r>
+      <w:r>
+        <w:rPr>
+          <w:color w:val="000000"/>
+          <w:sz w:val="28"/>
+          <w:szCs w:val="28"/>
+        </w:rPr>
+        <w:t>.  Нажмем кнопку </w:t>
+      </w:r>
+      <w:proofErr w:type="gramStart"/>
+      <w:r>
+        <w:rPr>
+          <w:b/>
+          <w:bCs/>
+          <w:color w:val="000000"/>
+          <w:sz w:val="28"/>
+          <w:szCs w:val="28"/>
+        </w:rPr>
+        <w:t>Открыть</w:t>
+      </w:r>
+      <w:proofErr w:type="gramEnd"/>
+      <w:r>
+        <w:rPr>
+          <w:b/>
+          <w:bCs/>
+          <w:color w:val="000000"/>
+          <w:sz w:val="28"/>
+          <w:szCs w:val="28"/>
+        </w:rPr>
+        <w:t xml:space="preserve"> схему компоновки данных </w:t>
+      </w:r>
+      <w:r>
+        <w:rPr>
+          <w:color w:val="000000"/>
+          <w:sz w:val="28"/>
+          <w:szCs w:val="28"/>
+        </w:rPr>
+        <w:t>или кнопку открытия со значком лупы.</w:t>
+      </w:r>
+    </w:p>
+    <w:p>
+      <w:pPr>
+        <w:pStyle w:val="a5"/>
+        <w:spacing w:before="0" w:beforeAutospacing="0" w:after="0" w:afterAutospacing="0"/>
+        <w:ind w:firstLine="708"/>
+        <w:jc w:val="center"/>
+        <w:rPr>
+          <w:b/>
+          <w:bCs/>
+          <w:color w:val="000000"/>
+          <w:sz w:val="28"/>
+          <w:szCs w:val="28"/>
+        </w:rPr>
+      </w:pPr>
+      <w:r>
+        <w:rPr>
+          <w:b/>
+          <w:bCs/>
+          <w:color w:val="000000"/>
+          <w:sz w:val="28"/>
+          <w:szCs w:val="28"/>
+        </w:rPr>
+        <w:t>Макет</w:t>
+      </w:r>
+    </w:p>
+    <w:p>
+      <w:pPr>
+        <w:pStyle w:val="a5"/>
+        <w:spacing w:before="0" w:beforeAutospacing="0" w:after="0" w:afterAutospacing="0"/>
+        <w:ind w:firstLine="708"/>
+        <w:jc w:val="center"/>
+        <w:rPr>
+          <w:color w:val="000000"/>
+          <w:sz w:val="28"/>
+          <w:szCs w:val="28"/>
+        </w:rPr>
+      </w:pPr>
+    </w:p>
+    <w:p>
+      <w:pPr>
+        <w:pStyle w:val="a5"/>
+        <w:spacing w:before="0" w:beforeAutospacing="0" w:after="0" w:afterAutospacing="0"/>
+        <w:ind w:firstLine="708"/>
+        <w:jc w:val="both"/>
+        <w:rPr>
+          <w:color w:val="000000"/>
+          <w:sz w:val="28"/>
+          <w:szCs w:val="28"/>
+        </w:rPr>
+      </w:pPr>
+      <w:r>
+        <w:rPr>
+          <w:color w:val="000000"/>
+          <w:sz w:val="28"/>
+          <w:szCs w:val="28"/>
+        </w:rPr>
+        <w:t>Так как у отчета, который мы создаем, еще не существует схемы компоновки данных, платформа предложит создать новую схему. Схема компоновки данных с точки зрения конфигурации является макетом, поэтому будет открыт конструктор макета, предлагающий выбрать единственный тип макета - </w:t>
+      </w:r>
+      <w:r>
+        <w:rPr>
+          <w:b/>
+          <w:bCs/>
+          <w:color w:val="000000"/>
+          <w:sz w:val="28"/>
+          <w:szCs w:val="28"/>
+        </w:rPr>
+        <w:t>Схема компоновки данных </w:t>
+      </w:r>
+      <w:r>
+        <w:rPr>
+          <w:color w:val="000000"/>
+          <w:sz w:val="28"/>
+          <w:szCs w:val="28"/>
+        </w:rPr>
+        <w:t>и нажмем кнопку </w:t>
+      </w:r>
+      <w:r>
+        <w:rPr>
+          <w:color w:val="000000"/>
+          <w:sz w:val="28"/>
+          <w:szCs w:val="28"/>
+        </w:rPr>
+        <w:t>«</w:t>
+      </w:r>
+      <w:r>
+        <w:rPr>
+          <w:b/>
+          <w:bCs/>
+          <w:color w:val="000000"/>
+          <w:sz w:val="28"/>
+          <w:szCs w:val="28"/>
+        </w:rPr>
+        <w:t>Готово</w:t>
+      </w:r>
+      <w:r>
+        <w:rPr>
+          <w:b/>
+          <w:bCs/>
+          <w:color w:val="000000"/>
+          <w:sz w:val="28"/>
+          <w:szCs w:val="28"/>
+        </w:rPr>
+        <w:t>»</w:t>
+      </w:r>
+      <w:r>
+        <w:rPr>
+          <w:color w:val="000000"/>
+          <w:sz w:val="28"/>
+          <w:szCs w:val="28"/>
+        </w:rPr>
+        <w:t xml:space="preserve"> </w:t>
+      </w:r>
+      <w:r>
+        <w:rPr>
+          <w:color w:val="000000"/>
+          <w:sz w:val="28"/>
+          <w:szCs w:val="28"/>
+        </w:rPr>
+        <w:t>(</w:t>
+      </w:r>
+      <w:r>
+        <w:rPr>
+          <w:color w:val="000000"/>
+          <w:sz w:val="28"/>
+          <w:szCs w:val="28"/>
+        </w:rPr>
+        <w:t>Рисунок 7.1).</w:t>
+      </w:r>
+    </w:p>
+    <w:p>
+      <w:pPr>
+        <w:pStyle w:val="a5"/>
+        <w:spacing w:before="0" w:beforeAutospacing="0" w:after="0" w:afterAutospacing="0"/>
+        <w:ind w:firstLine="708"/>
+        <w:rPr>
+          <w:b/>
+          <w:bCs/>
+          <w:color w:val="000000"/>
+          <w:sz w:val="28"/>
+          <w:szCs w:val="28"/>
+        </w:rPr>
+      </w:pPr>
+    </w:p>
+    <w:p>
+      <w:pPr>
+        <w:pStyle w:val="a5"/>
+        <w:spacing w:before="0" w:beforeAutospacing="0" w:after="0" w:afterAutospacing="0"/>
+        <w:ind w:firstLine="708"/>
+        <w:jc w:val="center"/>
+        <w:rPr>
+          <w:b/>
+          <w:bCs/>
+          <w:color w:val="000000"/>
+          <w:sz w:val="28"/>
+          <w:szCs w:val="28"/>
+        </w:rPr>
+      </w:pPr>
+      <w:r>
+        <w:rPr>
+          <w:b/>
+          <w:bCs/>
+          <w:color w:val="000000"/>
+          <w:sz w:val="28"/>
+          <w:szCs w:val="28"/>
+        </w:rPr>
+        <w:t>Схема компоновки данных</w:t>
+      </w:r>
+    </w:p>
+    <w:p>
+      <w:pPr>
+        <w:pStyle w:val="a5"/>
+        <w:spacing w:before="0" w:beforeAutospacing="0" w:after="0" w:afterAutospacing="0"/>
+        <w:ind w:firstLine="708"/>
+        <w:jc w:val="center"/>
+        <w:rPr>
+          <w:b/>
+          <w:bCs/>
+          <w:color w:val="000000"/>
+          <w:sz w:val="28"/>
+          <w:szCs w:val="28"/>
+        </w:rPr>
+      </w:pPr>
+    </w:p>
+    <w:p>
+      <w:pPr>
+        <w:pStyle w:val="a5"/>
+        <w:spacing w:before="0" w:beforeAutospacing="0" w:after="0" w:afterAutospacing="0"/>
+        <w:ind w:firstLine="708"/>
+        <w:jc w:val="both"/>
+        <w:rPr>
+          <w:color w:val="000000"/>
+          <w:sz w:val="28"/>
+          <w:szCs w:val="28"/>
+        </w:rPr>
+      </w:pPr>
+      <w:r>
+        <w:rPr>
+          <w:color w:val="000000"/>
+          <w:sz w:val="28"/>
+          <w:szCs w:val="28"/>
+        </w:rPr>
+        <w:t>Платформа создаст новый макет, содержащий схему компоновки данных, и сразу же откроет конструктор схемы компоновки данных.</w:t>
+      </w:r>
+    </w:p>
+    <w:p>
+      <w:pPr>
+        <w:pStyle w:val="a5"/>
+        <w:spacing w:before="0" w:beforeAutospacing="0" w:after="0" w:afterAutospacing="0"/>
+        <w:ind w:firstLine="708"/>
+        <w:jc w:val="center"/>
+        <w:rPr>
+          <w:color w:val="000000"/>
+          <w:sz w:val="28"/>
+          <w:szCs w:val="28"/>
+        </w:rPr>
+      </w:pPr>
+      <w:r>
+        <w:rPr>
+          <w:noProof/>
+          <w:color w:val="000000"/>
+          <w:sz w:val="28"/>
+          <w:szCs w:val="28"/>
+        </w:rPr>
+        <w:lastRenderedPageBreak/>
+        <w:drawing>
+          <wp:inline distT="0" distB="0" distL="0" distR="0">
+            <wp:extent cx="2961564" cy="2849413"/>
+            <wp:effectExtent l="0" t="0" r="0" b="8255"/>
+            <wp:docPr id="1" name="Рисунок 1" descr="D:\__Google_Disk_Sync\Обучение\4_1\Интеграция бизнес-процессов в архитектуре SAP\Лабы_конфигурации\pictures\lab_07_01_MaketsConstucror.PNG"/>
+            <wp:cNvGraphicFramePr>
+              <a:graphicFrameLocks xmlns:a="http://schemas.openxmlformats.org/drawingml/2006/main" noChangeAspect="1"/>
+            </wp:cNvGraphicFramePr>
+            <a:graphic xmlns:a="http://schemas.openxmlformats.org/drawingml/2006/main">
+              <a:graphicData uri="http://schemas.openxmlformats.org/drawingml/2006/picture">
+                <pic:pic xmlns:pic="http://schemas.openxmlformats.org/drawingml/2006/picture">
+                  <pic:nvPicPr>
+                    <pic:cNvPr id="0" name="Picture 1" descr="D:\__Google_Disk_Sync\Обучение\4_1\Интеграция бизнес-процессов в архитектуре SAP\Лабы_конфигурации\pictures\lab_07_01_MaketsConstucror.PNG"/>
+                    <pic:cNvPicPr>
+                      <a:picLocks noChangeAspect="1" noChangeArrowheads="1"/>
+                    </pic:cNvPicPr>
+                  </pic:nvPicPr>
+                  <pic:blipFill>
+                    <a:blip r:embed="rId5">
+                      <a:extLst>
+                        <a:ext uri="{28A0092B-C50C-407E-A947-70E740481C1C}">
+                          <a14:useLocalDpi xmlns:a14="http://schemas.microsoft.com/office/drawing/2010/main" val="0"/>
+                        </a:ext>
+                      </a:extLst>
+                    </a:blip>
+                    <a:srcRect/>
+                    <a:stretch>
+                      <a:fillRect/>
+                    </a:stretch>
+                  </pic:blipFill>
+                  <pic:spPr bwMode="auto">
+                    <a:xfrm>
+                      <a:off x="0" y="0"/>
+                      <a:ext cx="2973317" cy="2860721"/>
+                    </a:xfrm>
+                    <a:prstGeom prst="rect">
+                      <a:avLst/>
+                    </a:prstGeom>
+                    <a:noFill/>
+                    <a:ln>
+                      <a:noFill/>
+                    </a:ln>
+                  </pic:spPr>
+                </pic:pic>
+              </a:graphicData>
+            </a:graphic>
+          </wp:inline>
+        </w:drawing>
+      </w:r>
+    </w:p>
+    <w:p>
+      <w:pPr>
+        <w:pStyle w:val="a5"/>
+        <w:spacing w:before="0" w:beforeAutospacing="0" w:after="0" w:afterAutospacing="0"/>
+        <w:ind w:firstLine="708"/>
+        <w:jc w:val="center"/>
+        <w:rPr>
+          <w:iCs/>
+          <w:color w:val="000000"/>
+          <w:sz w:val="28"/>
+          <w:szCs w:val="28"/>
+        </w:rPr>
+      </w:pPr>
+      <w:r>
+        <w:rPr>
+          <w:color w:val="000000"/>
+          <w:sz w:val="28"/>
+          <w:szCs w:val="28"/>
+        </w:rPr>
+        <w:t>Рисунок 7.1 –</w:t>
+      </w:r>
+      <w:r>
+        <w:rPr>
+          <w:color w:val="000000"/>
+          <w:sz w:val="28"/>
+          <w:szCs w:val="28"/>
+        </w:rPr>
+        <w:t xml:space="preserve"> </w:t>
+      </w:r>
+      <w:r>
+        <w:rPr>
+          <w:iCs/>
+          <w:color w:val="000000"/>
+          <w:sz w:val="28"/>
+          <w:szCs w:val="28"/>
+        </w:rPr>
+        <w:t>Конструктор макета</w:t>
+      </w:r>
+    </w:p>
+    <w:p>
+      <w:pPr>
+        <w:pStyle w:val="a5"/>
+        <w:spacing w:before="0" w:beforeAutospacing="0" w:after="0" w:afterAutospacing="0"/>
+        <w:ind w:firstLine="708"/>
+        <w:jc w:val="center"/>
+        <w:rPr>
+          <w:iCs/>
+          <w:color w:val="000000"/>
+          <w:sz w:val="28"/>
+          <w:szCs w:val="28"/>
+        </w:rPr>
+      </w:pPr>
+    </w:p>
+    <w:p>
+      <w:pPr>
+        <w:pStyle w:val="a5"/>
+        <w:numPr>
+          <w:ilvl w:val="0"/>
+          <w:numId w:val="15"/>
+        </w:numPr>
+        <w:spacing w:before="0" w:beforeAutospacing="0" w:after="0" w:afterAutospacing="0"/>
+        <w:jc w:val="both"/>
+        <w:rPr>
+          <w:color w:val="000000"/>
+          <w:sz w:val="28"/>
+          <w:szCs w:val="28"/>
+        </w:rPr>
+      </w:pPr>
+      <w:r>
+        <w:rPr>
+          <w:color w:val="000000"/>
+          <w:sz w:val="28"/>
+          <w:szCs w:val="28"/>
+        </w:rPr>
+        <w:t>Добавим новый </w:t>
+      </w:r>
+      <w:r>
+        <w:rPr>
+          <w:b/>
+          <w:bCs/>
+          <w:color w:val="000000"/>
+          <w:sz w:val="28"/>
+          <w:szCs w:val="28"/>
+        </w:rPr>
+        <w:t>набор данных - запрос</w:t>
+      </w:r>
+      <w:r>
+        <w:rPr>
+          <w:color w:val="000000"/>
+          <w:sz w:val="28"/>
+          <w:szCs w:val="28"/>
+        </w:rPr>
+        <w:t>. Для этого нажмем кнопку </w:t>
+      </w:r>
+      <w:r>
+        <w:rPr>
+          <w:color w:val="000000"/>
+          <w:sz w:val="28"/>
+          <w:szCs w:val="28"/>
+        </w:rPr>
+        <w:t>«</w:t>
+      </w:r>
+      <w:r>
+        <w:rPr>
+          <w:b/>
+          <w:bCs/>
+          <w:color w:val="000000"/>
+          <w:sz w:val="28"/>
+          <w:szCs w:val="28"/>
+        </w:rPr>
+        <w:t>Добавить</w:t>
+      </w:r>
+      <w:r>
+        <w:rPr>
+          <w:b/>
+          <w:bCs/>
+          <w:color w:val="000000"/>
+          <w:sz w:val="28"/>
+          <w:szCs w:val="28"/>
+        </w:rPr>
+        <w:t>»</w:t>
+      </w:r>
+      <w:r>
+        <w:rPr>
+          <w:color w:val="000000"/>
+          <w:sz w:val="28"/>
+          <w:szCs w:val="28"/>
+        </w:rPr>
+        <w:t> и выберем соответствующий вариант.</w:t>
+      </w:r>
+    </w:p>
+    <w:p>
+      <w:pPr>
+        <w:pStyle w:val="a5"/>
+        <w:numPr>
+          <w:ilvl w:val="0"/>
+          <w:numId w:val="15"/>
+        </w:numPr>
+        <w:spacing w:before="0" w:beforeAutospacing="0" w:after="0" w:afterAutospacing="0"/>
+        <w:jc w:val="both"/>
+        <w:rPr>
+          <w:color w:val="000000"/>
+          <w:sz w:val="28"/>
+          <w:szCs w:val="28"/>
+        </w:rPr>
+      </w:pPr>
+      <w:r>
+        <w:rPr>
+          <w:color w:val="000000"/>
+          <w:sz w:val="28"/>
+          <w:szCs w:val="28"/>
+        </w:rPr>
+        <w:t>Добавим текст запроса, запустим конструктор запроса нажмем кнопку </w:t>
+      </w:r>
+      <w:r>
+        <w:rPr>
+          <w:b/>
+          <w:bCs/>
+          <w:color w:val="000000"/>
+          <w:sz w:val="28"/>
+          <w:szCs w:val="28"/>
+        </w:rPr>
+        <w:t>Конструктор запроса</w:t>
+      </w:r>
+      <w:r>
+        <w:rPr>
+          <w:color w:val="000000"/>
+          <w:sz w:val="28"/>
+          <w:szCs w:val="28"/>
+        </w:rPr>
+        <w:t>.</w:t>
+      </w:r>
+    </w:p>
+    <w:p>
+      <w:pPr>
+        <w:pStyle w:val="a5"/>
+        <w:spacing w:before="0" w:beforeAutospacing="0" w:after="0" w:afterAutospacing="0"/>
+        <w:ind w:firstLine="708"/>
+        <w:jc w:val="both"/>
+        <w:rPr>
+          <w:color w:val="000000"/>
+          <w:sz w:val="28"/>
+          <w:szCs w:val="28"/>
+        </w:rPr>
+      </w:pPr>
+      <w:r>
+        <w:rPr>
+          <w:color w:val="000000"/>
+          <w:sz w:val="28"/>
+          <w:szCs w:val="28"/>
+        </w:rPr>
+        <w:t>Конструктор запроса - инструмент, созданный для помощи разра</w:t>
+      </w:r>
+      <w:r>
+        <w:rPr>
+          <w:color w:val="000000"/>
+          <w:sz w:val="28"/>
+          <w:szCs w:val="28"/>
+        </w:rPr>
+        <w:softHyphen/>
+        <w:t>ботчику, позволяющий визуально конструировать запрос. Даже пользователь, не знакомый с языком запросов, может с помощью конструктора создать синтаксически правильный запрос.</w:t>
+      </w:r>
+    </w:p>
+    <w:p>
+      <w:pPr>
+        <w:pStyle w:val="a5"/>
+        <w:spacing w:before="0" w:beforeAutospacing="0" w:after="0" w:afterAutospacing="0"/>
+        <w:ind w:firstLine="708"/>
+        <w:jc w:val="both"/>
+        <w:rPr>
+          <w:color w:val="000000"/>
+          <w:sz w:val="28"/>
+          <w:szCs w:val="28"/>
+        </w:rPr>
+      </w:pPr>
+      <w:r>
+        <w:rPr>
+          <w:color w:val="000000"/>
+          <w:sz w:val="28"/>
+          <w:szCs w:val="28"/>
+        </w:rPr>
+        <w:t>В списке </w:t>
+      </w:r>
+      <w:r>
+        <w:rPr>
+          <w:b/>
+          <w:bCs/>
+          <w:color w:val="000000"/>
+          <w:sz w:val="28"/>
+          <w:szCs w:val="28"/>
+        </w:rPr>
+        <w:t>База</w:t>
+      </w:r>
+      <w:r>
+        <w:rPr>
+          <w:color w:val="000000"/>
+          <w:sz w:val="28"/>
+          <w:szCs w:val="28"/>
+        </w:rPr>
+        <w:t> </w:t>
+      </w:r>
+      <w:r>
+        <w:rPr>
+          <w:b/>
+          <w:bCs/>
+          <w:color w:val="000000"/>
+          <w:sz w:val="28"/>
+          <w:szCs w:val="28"/>
+        </w:rPr>
+        <w:t>данных</w:t>
+      </w:r>
+      <w:r>
+        <w:rPr>
+          <w:color w:val="000000"/>
+          <w:sz w:val="28"/>
+          <w:szCs w:val="28"/>
+        </w:rPr>
+        <w:t> представлены таблицы для создания запроса. На основе их данных мы имеем возможность построить отчет.</w:t>
+      </w:r>
+    </w:p>
+    <w:p>
+      <w:pPr>
+        <w:pStyle w:val="a5"/>
+        <w:spacing w:before="0" w:beforeAutospacing="0" w:after="0" w:afterAutospacing="0"/>
+        <w:ind w:firstLine="708"/>
+        <w:jc w:val="both"/>
+        <w:rPr>
+          <w:color w:val="000000"/>
+          <w:sz w:val="28"/>
+          <w:szCs w:val="28"/>
+        </w:rPr>
+      </w:pPr>
+      <w:r>
+        <w:rPr>
+          <w:color w:val="000000"/>
+          <w:sz w:val="28"/>
+          <w:szCs w:val="28"/>
+        </w:rPr>
+        <w:t>Если раскрыть ветку </w:t>
+      </w:r>
+      <w:proofErr w:type="spellStart"/>
+      <w:r>
+        <w:rPr>
+          <w:b/>
+          <w:bCs/>
+          <w:color w:val="000000"/>
+          <w:sz w:val="28"/>
+          <w:szCs w:val="28"/>
+        </w:rPr>
+        <w:t>РегистрыНакопления</w:t>
+      </w:r>
+      <w:proofErr w:type="spellEnd"/>
+      <w:r>
+        <w:rPr>
+          <w:color w:val="000000"/>
+          <w:sz w:val="28"/>
+          <w:szCs w:val="28"/>
+        </w:rPr>
+        <w:t>, то мы увидим, что кроме таблицы регистра </w:t>
+      </w:r>
+      <w:proofErr w:type="spellStart"/>
+      <w:r>
+        <w:rPr>
+          <w:b/>
+          <w:bCs/>
+          <w:color w:val="000000"/>
+          <w:sz w:val="28"/>
+          <w:szCs w:val="28"/>
+        </w:rPr>
+        <w:t>ОстаткиМатериалов</w:t>
+      </w:r>
+      <w:proofErr w:type="spellEnd"/>
+      <w:r>
+        <w:rPr>
+          <w:color w:val="000000"/>
+          <w:sz w:val="28"/>
+          <w:szCs w:val="28"/>
+        </w:rPr>
+        <w:t> в этой ветке присутствуют еще несколько виртуальных таблиц, которые формирует система.</w:t>
+      </w:r>
+    </w:p>
+    <w:p>
+      <w:pPr>
+        <w:pStyle w:val="a5"/>
+        <w:spacing w:before="0" w:beforeAutospacing="0" w:after="0" w:afterAutospacing="0"/>
+        <w:ind w:firstLine="708"/>
+        <w:jc w:val="center"/>
+        <w:rPr>
+          <w:color w:val="000000"/>
+          <w:sz w:val="28"/>
+          <w:szCs w:val="28"/>
+        </w:rPr>
+      </w:pPr>
+      <w:r>
+        <w:rPr>
+          <w:noProof/>
+          <w:color w:val="000000"/>
+          <w:sz w:val="28"/>
+          <w:szCs w:val="28"/>
+        </w:rPr>
+        <w:drawing>
+          <wp:inline distT="0" distB="0" distL="0" distR="0">
+            <wp:extent cx="4667535" cy="2191078"/>
+            <wp:effectExtent l="0" t="0" r="0" b="0"/>
+            <wp:docPr id="2" name="Рисунок 2" descr="D:\__Google_Disk_Sync\Обучение\4_1\Интеграция бизнес-процессов в архитектуре SAP\Лабы_конфигурации\pictures\lab_07_02_SchematicDataComp.PNG"/>
+            <wp:cNvGraphicFramePr>
+              <a:graphicFrameLocks xmlns:a="http://schemas.openxmlformats.org/drawingml/2006/main" noChangeAspect="1"/>
+            </wp:cNvGraphicFramePr>
+            <a:graphic xmlns:a="http://schemas.openxmlformats.org/drawingml/2006/main">
+              <a:graphicData uri="http://schemas.openxmlformats.org/drawingml/2006/picture">
+                <pic:pic xmlns:pic="http://schemas.openxmlformats.org/drawingml/2006/picture">
+                  <pic:nvPicPr>
+                    <pic:cNvPr id="0" name="Picture 2" descr="D:\__Google_Disk_Sync\Обучение\4_1\Интеграция бизнес-процессов в архитектуре SAP\Лабы_конфигурации\pictures\lab_07_02_SchematicDataComp.PNG"/>
+                    <pic:cNvPicPr>
+                      <a:picLocks noChangeAspect="1" noChangeArrowheads="1"/>
+                    </pic:cNvPicPr>
+                  </pic:nvPicPr>
+                  <pic:blipFill>
+                    <a:blip r:embed="rId6">
+                      <a:extLst>
+                        <a:ext uri="{28A0092B-C50C-407E-A947-70E740481C1C}">
+                          <a14:useLocalDpi xmlns:a14="http://schemas.microsoft.com/office/drawing/2010/main" val="0"/>
+                        </a:ext>
+                      </a:extLst>
+                    </a:blip>
+                    <a:srcRect/>
+                    <a:stretch>
+                      <a:fillRect/>
+                    </a:stretch>
+                  </pic:blipFill>
+                  <pic:spPr bwMode="auto">
+                    <a:xfrm>
+                      <a:off x="0" y="0"/>
+                      <a:ext cx="4671346" cy="2192867"/>
+                    </a:xfrm>
+                    <a:prstGeom prst="rect">
+                      <a:avLst/>
+                    </a:prstGeom>
+                    <a:noFill/>
+                    <a:ln>
+                      <a:noFill/>
+                    </a:ln>
+                  </pic:spPr>
+                </pic:pic>
+              </a:graphicData>
+            </a:graphic>
+          </wp:inline>
+        </w:drawing>
+      </w:r>
+    </w:p>
+    <w:p>
+      <w:pPr>
+        <w:pStyle w:val="a5"/>
+        <w:spacing w:before="0" w:beforeAutospacing="0" w:after="0" w:afterAutospacing="0"/>
+        <w:ind w:firstLine="708"/>
+        <w:jc w:val="center"/>
+        <w:rPr>
+          <w:color w:val="000000"/>
+          <w:sz w:val="28"/>
+          <w:szCs w:val="28"/>
+        </w:rPr>
+      </w:pPr>
+      <w:r>
+        <w:rPr>
+          <w:color w:val="000000"/>
+          <w:sz w:val="28"/>
+          <w:szCs w:val="28"/>
+        </w:rPr>
+        <w:t>Рисунок 7.2 – Конструктор запроса</w:t>
+      </w:r>
+    </w:p>
+    <w:p>
+      <w:pPr>
+        <w:pStyle w:val="a5"/>
+        <w:spacing w:before="0" w:beforeAutospacing="0" w:after="0" w:afterAutospacing="0"/>
+        <w:ind w:firstLine="708"/>
+        <w:jc w:val="both"/>
+        <w:rPr>
+          <w:color w:val="000000"/>
+          <w:sz w:val="28"/>
+          <w:szCs w:val="28"/>
+        </w:rPr>
+      </w:pPr>
+    </w:p>
+    <w:p>
+      <w:pPr>
+        <w:pStyle w:val="a5"/>
+        <w:spacing w:before="0" w:beforeAutospacing="0" w:after="0" w:afterAutospacing="0"/>
+        <w:ind w:firstLine="708"/>
+        <w:jc w:val="both"/>
+        <w:rPr>
+          <w:color w:val="000000"/>
+          <w:sz w:val="28"/>
+          <w:szCs w:val="28"/>
+        </w:rPr>
+      </w:pPr>
+      <w:r>
+        <w:rPr>
+          <w:color w:val="000000"/>
+          <w:sz w:val="28"/>
+          <w:szCs w:val="28"/>
+        </w:rPr>
+        <w:t xml:space="preserve">Поскольку мы хотим </w:t>
+      </w:r>
+      <w:proofErr w:type="gramStart"/>
+      <w:r>
+        <w:rPr>
+          <w:color w:val="000000"/>
+          <w:sz w:val="28"/>
+          <w:szCs w:val="28"/>
+        </w:rPr>
+        <w:t>видеть</w:t>
+      </w:r>
+      <w:proofErr w:type="gramEnd"/>
+      <w:r>
+        <w:rPr>
+          <w:color w:val="000000"/>
+          <w:sz w:val="28"/>
+          <w:szCs w:val="28"/>
+        </w:rPr>
+        <w:t xml:space="preserve"> как остатки материалов, так и ин</w:t>
+      </w:r>
+      <w:r>
+        <w:rPr>
+          <w:color w:val="000000"/>
+          <w:sz w:val="28"/>
+          <w:szCs w:val="28"/>
+        </w:rPr>
+        <w:softHyphen/>
+        <w:t>формацию об их поступлении и рас</w:t>
+      </w:r>
+      <w:r>
+        <w:rPr>
+          <w:color w:val="000000"/>
+          <w:sz w:val="28"/>
+          <w:szCs w:val="28"/>
+        </w:rPr>
+        <w:softHyphen/>
+        <w:t>ходовании, нас будет интересовать вир</w:t>
+      </w:r>
+      <w:r>
+        <w:rPr>
+          <w:color w:val="000000"/>
+          <w:sz w:val="28"/>
+          <w:szCs w:val="28"/>
+        </w:rPr>
+        <w:softHyphen/>
+        <w:t>туальная таблица </w:t>
+      </w:r>
+      <w:proofErr w:type="spellStart"/>
+      <w:r>
+        <w:rPr>
+          <w:b/>
+          <w:bCs/>
+          <w:color w:val="000000"/>
+          <w:sz w:val="28"/>
+          <w:szCs w:val="28"/>
+        </w:rPr>
+        <w:t>ОстаткиМатериалов.Ос</w:t>
+      </w:r>
+      <w:r>
+        <w:rPr>
+          <w:b/>
+          <w:bCs/>
+          <w:color w:val="000000"/>
+          <w:sz w:val="28"/>
+          <w:szCs w:val="28"/>
+        </w:rPr>
+        <w:softHyphen/>
+        <w:t>таткиИОбороты</w:t>
+      </w:r>
+      <w:proofErr w:type="spellEnd"/>
+      <w:r>
+        <w:rPr>
+          <w:color w:val="000000"/>
+          <w:sz w:val="28"/>
+          <w:szCs w:val="28"/>
+        </w:rPr>
+        <w:t>. Раскроем ее.</w:t>
+      </w:r>
+    </w:p>
+    <w:p>
+      <w:pPr>
+        <w:pStyle w:val="a5"/>
+        <w:spacing w:before="0" w:beforeAutospacing="0" w:after="0" w:afterAutospacing="0"/>
+        <w:ind w:firstLine="708"/>
+        <w:jc w:val="both"/>
+        <w:rPr>
+          <w:b/>
+          <w:bCs/>
+          <w:color w:val="000000"/>
+          <w:sz w:val="28"/>
+          <w:szCs w:val="28"/>
+        </w:rPr>
+      </w:pPr>
+      <w:r>
+        <w:rPr>
+          <w:color w:val="000000"/>
+          <w:sz w:val="28"/>
+          <w:szCs w:val="28"/>
+        </w:rPr>
+        <w:lastRenderedPageBreak/>
+        <w:t>Начнем выбирать поля таблицы в нужном нам порядке двойным щелчком мыши. Сначала выберем </w:t>
+      </w:r>
+      <w:r>
+        <w:rPr>
+          <w:b/>
+          <w:bCs/>
+          <w:color w:val="000000"/>
+          <w:sz w:val="28"/>
+          <w:szCs w:val="28"/>
+        </w:rPr>
+        <w:t>Склад</w:t>
+      </w:r>
+      <w:r>
+        <w:rPr>
+          <w:color w:val="000000"/>
+          <w:sz w:val="28"/>
+          <w:szCs w:val="28"/>
+        </w:rPr>
+        <w:t> и </w:t>
+      </w:r>
+      <w:r>
+        <w:rPr>
+          <w:b/>
+          <w:bCs/>
+          <w:color w:val="000000"/>
+          <w:sz w:val="28"/>
+          <w:szCs w:val="28"/>
+        </w:rPr>
+        <w:t>Материал, </w:t>
+      </w:r>
+      <w:r>
+        <w:rPr>
+          <w:color w:val="000000"/>
+          <w:sz w:val="28"/>
+          <w:szCs w:val="28"/>
+        </w:rPr>
+        <w:t>потом отметим </w:t>
+      </w:r>
+      <w:proofErr w:type="spellStart"/>
+      <w:r>
+        <w:rPr>
+          <w:b/>
+          <w:bCs/>
+          <w:color w:val="000000"/>
+          <w:sz w:val="28"/>
+          <w:szCs w:val="28"/>
+        </w:rPr>
+        <w:t>КоличествоНачальныйОстаток</w:t>
+      </w:r>
+      <w:proofErr w:type="spellEnd"/>
+      <w:r>
+        <w:rPr>
+          <w:b/>
+          <w:bCs/>
+          <w:color w:val="000000"/>
+          <w:sz w:val="28"/>
+          <w:szCs w:val="28"/>
+        </w:rPr>
+        <w:t xml:space="preserve">, </w:t>
+      </w:r>
+      <w:proofErr w:type="spellStart"/>
+      <w:r>
+        <w:rPr>
+          <w:b/>
+          <w:bCs/>
+          <w:color w:val="000000"/>
+          <w:sz w:val="28"/>
+          <w:szCs w:val="28"/>
+        </w:rPr>
+        <w:t>КоличествоПриход</w:t>
+      </w:r>
+      <w:proofErr w:type="spellEnd"/>
+      <w:r>
+        <w:rPr>
+          <w:b/>
+          <w:bCs/>
+          <w:color w:val="000000"/>
+          <w:sz w:val="28"/>
+          <w:szCs w:val="28"/>
+        </w:rPr>
+        <w:t xml:space="preserve">, </w:t>
+      </w:r>
+      <w:proofErr w:type="spellStart"/>
+      <w:r>
+        <w:rPr>
+          <w:b/>
+          <w:bCs/>
+          <w:color w:val="000000"/>
+          <w:sz w:val="28"/>
+          <w:szCs w:val="28"/>
+        </w:rPr>
+        <w:t>КоличествоРасход</w:t>
+      </w:r>
+      <w:proofErr w:type="spellEnd"/>
+      <w:r>
+        <w:rPr>
+          <w:b/>
+          <w:bCs/>
+          <w:color w:val="000000"/>
+          <w:sz w:val="28"/>
+          <w:szCs w:val="28"/>
+        </w:rPr>
+        <w:t xml:space="preserve"> и </w:t>
+      </w:r>
+      <w:proofErr w:type="spellStart"/>
+      <w:r>
+        <w:rPr>
+          <w:b/>
+          <w:bCs/>
+          <w:color w:val="000000"/>
+          <w:sz w:val="28"/>
+          <w:szCs w:val="28"/>
+        </w:rPr>
+        <w:t>КоличествоКонечныйОстаток.</w:t>
+      </w:r>
+      <w:proofErr w:type="spellEnd"/>
+    </w:p>
+    <w:p>
+      <w:pPr>
+        <w:pStyle w:val="a5"/>
+        <w:spacing w:before="0" w:beforeAutospacing="0" w:after="0" w:afterAutospacing="0"/>
+        <w:ind w:firstLine="708"/>
+        <w:jc w:val="both"/>
+        <w:rPr>
+          <w:color w:val="000000"/>
+          <w:sz w:val="28"/>
+          <w:szCs w:val="28"/>
+        </w:rPr>
+      </w:pPr>
+      <w:r>
+        <w:rPr>
+          <w:color w:val="000000"/>
+          <w:sz w:val="28"/>
+          <w:szCs w:val="28"/>
+        </w:rPr>
+        <w:t>Нажмем ОК и вернемся в конструктор схемы компоновки данных.</w:t>
+      </w:r>
+    </w:p>
+    <w:tbl>
+      <w:tblPr>
+        <w:tblStyle w:val="a3"/>
+        <w:tblW w:w="0" w:type="auto"/>
+        <w:tblInd w:w="0" w:type="dxa"/>
+        <w:tblBorders>
+          <w:top w:val="none" w:sz="0" w:space="0" w:color="auto"/>
+          <w:left w:val="none" w:sz="0" w:space="0" w:color="auto"/>
+          <w:bottom w:val="none" w:sz="0" w:space="0" w:color="auto"/>
+          <w:right w:val="none" w:sz="0" w:space="0" w:color="auto"/>
+          <w:insideH w:val="none" w:sz="0" w:space="0" w:color="auto"/>
+          <w:insideV w:val="none" w:sz="0" w:space="0" w:color="auto"/>
+        </w:tblBorders>
+        <w:tblLook w:val="04A0" w:firstRow="1" w:lastRow="0" w:firstColumn="1" w:lastColumn="0" w:noHBand="0" w:noVBand="1"/>
+      </w:tblPr>
+      <w:tblGrid>
+        <w:gridCol w:w="3681"/>
+        <w:gridCol w:w="5664"/>
+      </w:tblGrid>
+      <w:tr>
+        <w:tc>
+          <w:tcPr>
+            <w:tcW w:w="3681" w:type="dxa"/>
+          </w:tcPr>
+          <w:p>
+            <w:pPr>
+              <w:pStyle w:val="a5"/>
+              <w:spacing w:before="0" w:beforeAutospacing="0" w:after="0" w:afterAutospacing="0"/>
+              <w:jc w:val="center"/>
+              <w:rPr>
+                <w:color w:val="000000"/>
+                <w:sz w:val="28"/>
+                <w:szCs w:val="28"/>
+              </w:rPr>
+            </w:pPr>
+            <w:r>
+              <w:rPr>
+                <w:noProof/>
+                <w:color w:val="000000"/>
+                <w:sz w:val="28"/>
+                <w:szCs w:val="28"/>
+              </w:rPr>
+              <w:drawing>
+                <wp:inline distT="0" distB="0" distL="0" distR="0" wp14:anchorId="668E00B5" wp14:editId="70BE00EF">
+                  <wp:extent cx="2163170" cy="4413557"/>
+                  <wp:effectExtent l="0" t="0" r="8890" b="6350"/>
+                  <wp:docPr id="4" name="Рисунок 4" descr="D:\__Google_Disk_Sync\Обучение\4_1\Интеграция бизнес-процессов в архитектуре SAP\Лабы_конфигурации\pictures\lab_07_03_TableDataBase.PNG"/>
+                  <wp:cNvGraphicFramePr>
+                    <a:graphicFrameLocks xmlns:a="http://schemas.openxmlformats.org/drawingml/2006/main" noChangeAspect="1"/>
+                  </wp:cNvGraphicFramePr>
+                  <a:graphic xmlns:a="http://schemas.openxmlformats.org/drawingml/2006/main">
+                    <a:graphicData uri="http://schemas.openxmlformats.org/drawingml/2006/picture">
+                      <pic:pic xmlns:pic="http://schemas.openxmlformats.org/drawingml/2006/picture">
+                        <pic:nvPicPr>
+                          <pic:cNvPr id="0" name="Picture 3" descr="D:\__Google_Disk_Sync\Обучение\4_1\Интеграция бизнес-процессов в архитектуре SAP\Лабы_конфигурации\pictures\lab_07_03_TableDataBase.PNG"/>
+                          <pic:cNvPicPr>
+                            <a:picLocks noChangeAspect="1" noChangeArrowheads="1"/>
+                          </pic:cNvPicPr>
+                        </pic:nvPicPr>
+                        <pic:blipFill>
+                          <a:blip r:embed="rId7">
+                            <a:extLst>
+                              <a:ext uri="{28A0092B-C50C-407E-A947-70E740481C1C}">
+                                <a14:useLocalDpi xmlns:a14="http://schemas.microsoft.com/office/drawing/2010/main" val="0"/>
+                              </a:ext>
+                            </a:extLst>
+                          </a:blip>
+                          <a:srcRect/>
+                          <a:stretch>
+                            <a:fillRect/>
+                          </a:stretch>
+                        </pic:blipFill>
+                        <pic:spPr bwMode="auto">
+                          <a:xfrm>
+                            <a:off x="0" y="0"/>
+                            <a:ext cx="2168995" cy="4425442"/>
+                          </a:xfrm>
+                          <a:prstGeom prst="rect">
+                            <a:avLst/>
+                          </a:prstGeom>
+                          <a:noFill/>
+                          <a:ln>
+                            <a:noFill/>
+                          </a:ln>
+                        </pic:spPr>
+                      </pic:pic>
+                    </a:graphicData>
+                  </a:graphic>
+                </wp:inline>
+              </w:drawing>
+            </w:r>
+          </w:p>
+          <w:p>
+            <w:pPr>
+              <w:pStyle w:val="a5"/>
+              <w:spacing w:before="0" w:beforeAutospacing="0" w:after="0" w:afterAutospacing="0"/>
+              <w:jc w:val="center"/>
+              <w:rPr>
+                <w:color w:val="000000"/>
+                <w:sz w:val="28"/>
+                <w:szCs w:val="28"/>
+              </w:rPr>
+            </w:pPr>
+            <w:r>
+              <w:rPr>
+                <w:color w:val="000000"/>
+                <w:sz w:val="28"/>
+                <w:szCs w:val="28"/>
+              </w:rPr>
+              <w:t>Рисунок 7.3 – Выбор баз данных</w:t>
+            </w:r>
+          </w:p>
+        </w:tc>
+        <w:tc>
+          <w:tcPr>
+            <w:tcW w:w="5664" w:type="dxa"/>
+          </w:tcPr>
+          <w:p>
+            <w:pPr>
+              <w:pStyle w:val="a5"/>
+              <w:spacing w:before="0" w:beforeAutospacing="0" w:after="0" w:afterAutospacing="0"/>
+              <w:ind w:firstLine="709"/>
+              <w:jc w:val="both"/>
+              <w:rPr>
+                <w:color w:val="000000"/>
+                <w:sz w:val="27"/>
+                <w:szCs w:val="27"/>
+              </w:rPr>
+            </w:pPr>
+            <w:r>
+              <w:rPr>
+                <w:color w:val="000000"/>
+                <w:sz w:val="27"/>
+                <w:szCs w:val="27"/>
+              </w:rPr>
+              <w:t>Текст запроса, который был создан с помощью конструктора, платформа поместит в поле </w:t>
+            </w:r>
+            <w:r>
+              <w:rPr>
+                <w:rStyle w:val="a6"/>
+                <w:color w:val="000000"/>
+                <w:sz w:val="27"/>
+                <w:szCs w:val="27"/>
+              </w:rPr>
+              <w:t>Запрос</w:t>
+            </w:r>
+            <w:r>
+              <w:rPr>
+                <w:color w:val="000000"/>
+                <w:sz w:val="27"/>
+                <w:szCs w:val="27"/>
+              </w:rPr>
+              <w:t>.</w:t>
+            </w:r>
+          </w:p>
+          <w:p>
+            <w:pPr>
+              <w:pStyle w:val="a5"/>
+              <w:spacing w:before="0" w:beforeAutospacing="0" w:after="0" w:afterAutospacing="0"/>
+              <w:ind w:firstLine="709"/>
+              <w:jc w:val="both"/>
+              <w:rPr>
+                <w:color w:val="000000"/>
+                <w:sz w:val="27"/>
+                <w:szCs w:val="27"/>
+              </w:rPr>
+            </w:pPr>
+            <w:r>
+              <w:rPr>
+                <w:color w:val="000000"/>
+                <w:sz w:val="27"/>
+                <w:szCs w:val="27"/>
+              </w:rPr>
+              <w:t>Это поле представляет собой текстовый редактор, в котором можно вручную отредактировать существующий запрос. Кроме того, можно снова вызвать конструктор запроса и отредактировать запрос при помощи него.</w:t>
+            </w:r>
+          </w:p>
+          <w:p>
+            <w:pPr>
+              <w:pStyle w:val="a5"/>
+              <w:spacing w:before="0" w:beforeAutospacing="0" w:after="0" w:afterAutospacing="0"/>
+              <w:ind w:firstLine="709"/>
+              <w:jc w:val="both"/>
+              <w:rPr>
+                <w:color w:val="000000"/>
+                <w:sz w:val="27"/>
+                <w:szCs w:val="27"/>
+              </w:rPr>
+            </w:pPr>
+          </w:p>
+          <w:p>
+            <w:pPr>
+              <w:pStyle w:val="a5"/>
+              <w:spacing w:before="0" w:beforeAutospacing="0" w:after="0" w:afterAutospacing="0"/>
+              <w:ind w:firstLine="709"/>
+              <w:jc w:val="center"/>
+              <w:rPr>
+                <w:b/>
+                <w:bCs/>
+                <w:color w:val="000000"/>
+                <w:sz w:val="28"/>
+                <w:szCs w:val="27"/>
+              </w:rPr>
+            </w:pPr>
+            <w:r>
+              <w:rPr>
+                <w:b/>
+                <w:bCs/>
+                <w:color w:val="000000"/>
+                <w:sz w:val="28"/>
+                <w:szCs w:val="27"/>
+              </w:rPr>
+              <w:t>Настройки отчета</w:t>
+            </w:r>
+          </w:p>
+          <w:p>
+            <w:pPr>
+              <w:pStyle w:val="a5"/>
+              <w:spacing w:before="0" w:beforeAutospacing="0" w:after="0" w:afterAutospacing="0"/>
+              <w:ind w:firstLine="709"/>
+              <w:jc w:val="center"/>
+              <w:rPr>
+                <w:b/>
+                <w:bCs/>
+                <w:color w:val="000000"/>
+                <w:sz w:val="28"/>
+                <w:szCs w:val="27"/>
+              </w:rPr>
+            </w:pPr>
+          </w:p>
+          <w:p>
+            <w:pPr>
+              <w:pStyle w:val="a5"/>
+              <w:spacing w:before="0" w:beforeAutospacing="0" w:after="0" w:afterAutospacing="0"/>
+              <w:ind w:firstLine="709"/>
+              <w:jc w:val="both"/>
+              <w:rPr>
+                <w:color w:val="000000"/>
+                <w:sz w:val="28"/>
+                <w:szCs w:val="28"/>
+              </w:rPr>
+            </w:pPr>
+            <w:r>
+              <w:rPr>
+                <w:i/>
+                <w:iCs/>
+                <w:color w:val="000000"/>
+                <w:sz w:val="28"/>
+                <w:szCs w:val="28"/>
+              </w:rPr>
+              <w:t>- На закладке </w:t>
+            </w:r>
+            <w:r>
+              <w:rPr>
+                <w:b/>
+                <w:bCs/>
+                <w:i/>
+                <w:iCs/>
+                <w:color w:val="000000"/>
+                <w:sz w:val="28"/>
+                <w:szCs w:val="28"/>
+              </w:rPr>
+              <w:t>Настройки</w:t>
+            </w:r>
+            <w:r>
+              <w:rPr>
+                <w:color w:val="000000"/>
+                <w:sz w:val="28"/>
+                <w:szCs w:val="28"/>
+              </w:rPr>
+              <w:t>:</w:t>
+            </w:r>
+          </w:p>
+          <w:p>
+            <w:pPr>
+              <w:pStyle w:val="a5"/>
+              <w:numPr>
+                <w:ilvl w:val="0"/>
+                <w:numId w:val="16"/>
+              </w:numPr>
+              <w:spacing w:before="0" w:beforeAutospacing="0" w:after="0" w:afterAutospacing="0"/>
+              <w:jc w:val="both"/>
+              <w:rPr>
+                <w:color w:val="000000"/>
+                <w:sz w:val="28"/>
+                <w:szCs w:val="28"/>
+              </w:rPr>
+            </w:pPr>
+            <w:r>
+              <w:rPr>
+                <w:color w:val="000000"/>
+                <w:sz w:val="28"/>
+                <w:szCs w:val="28"/>
+              </w:rPr>
+              <w:t>выделим в дереве структуры отчета корневой элемент </w:t>
+            </w:r>
+            <w:r>
+              <w:rPr>
+                <w:b/>
+                <w:bCs/>
+                <w:color w:val="000000"/>
+                <w:sz w:val="28"/>
+                <w:szCs w:val="28"/>
+              </w:rPr>
+              <w:t>Отчет</w:t>
+            </w:r>
+            <w:r>
+              <w:rPr>
+                <w:color w:val="000000"/>
+                <w:sz w:val="28"/>
+                <w:szCs w:val="28"/>
+              </w:rPr>
+              <w:t> и вызовем его контекстное меню. Можно также нажать кнопку </w:t>
+            </w:r>
+            <w:r>
+              <w:rPr>
+                <w:color w:val="000000"/>
+                <w:sz w:val="28"/>
+                <w:szCs w:val="28"/>
+              </w:rPr>
+              <w:t>«</w:t>
+            </w:r>
+            <w:r>
+              <w:rPr>
+                <w:b/>
+                <w:bCs/>
+                <w:color w:val="000000"/>
+                <w:sz w:val="28"/>
+                <w:szCs w:val="28"/>
+              </w:rPr>
+              <w:t>Добавить</w:t>
+            </w:r>
+            <w:r>
+              <w:rPr>
+                <w:b/>
+                <w:bCs/>
+                <w:color w:val="000000"/>
+                <w:sz w:val="28"/>
+                <w:szCs w:val="28"/>
+              </w:rPr>
+              <w:t>»</w:t>
+            </w:r>
+            <w:r>
+              <w:rPr>
+                <w:color w:val="000000"/>
+                <w:sz w:val="28"/>
+                <w:szCs w:val="28"/>
+              </w:rPr>
+              <w:t> в командной панели окна или нажать клавишу </w:t>
+            </w:r>
+            <w:proofErr w:type="spellStart"/>
+            <w:r>
+              <w:rPr>
+                <w:b/>
+                <w:bCs/>
+                <w:color w:val="000000"/>
+                <w:sz w:val="28"/>
+                <w:szCs w:val="28"/>
+              </w:rPr>
+              <w:t>Ins</w:t>
+            </w:r>
+            <w:proofErr w:type="spellEnd"/>
+            <w:r>
+              <w:rPr>
+                <w:color w:val="000000"/>
+                <w:sz w:val="28"/>
+                <w:szCs w:val="28"/>
+              </w:rPr>
+              <w:t>.</w:t>
+            </w:r>
+          </w:p>
+          <w:p>
+            <w:pPr>
+              <w:pStyle w:val="a5"/>
+              <w:numPr>
+                <w:ilvl w:val="0"/>
+                <w:numId w:val="16"/>
+              </w:numPr>
+              <w:spacing w:before="0" w:beforeAutospacing="0" w:after="0" w:afterAutospacing="0"/>
+              <w:jc w:val="both"/>
+              <w:rPr>
+                <w:color w:val="000000"/>
+                <w:sz w:val="28"/>
+                <w:szCs w:val="28"/>
+              </w:rPr>
+            </w:pPr>
+            <w:r>
+              <w:rPr>
+                <w:color w:val="000000"/>
+                <w:sz w:val="28"/>
+                <w:szCs w:val="28"/>
+              </w:rPr>
+              <w:t>Добавим в отчет группировку - </w:t>
+            </w:r>
+            <w:r>
+              <w:rPr>
+                <w:b/>
+                <w:bCs/>
+                <w:color w:val="000000"/>
+                <w:sz w:val="28"/>
+                <w:szCs w:val="28"/>
+              </w:rPr>
+              <w:t>Новая</w:t>
+            </w:r>
+            <w:r>
+              <w:rPr>
+                <w:color w:val="000000"/>
+                <w:sz w:val="28"/>
+                <w:szCs w:val="28"/>
+              </w:rPr>
+              <w:t> </w:t>
+            </w:r>
+            <w:r>
+              <w:rPr>
+                <w:b/>
+                <w:bCs/>
+                <w:color w:val="000000"/>
+                <w:sz w:val="28"/>
+                <w:szCs w:val="28"/>
+              </w:rPr>
+              <w:t>группи</w:t>
+            </w:r>
+            <w:r>
+              <w:rPr>
+                <w:b/>
+                <w:bCs/>
+                <w:color w:val="000000"/>
+                <w:sz w:val="28"/>
+                <w:szCs w:val="28"/>
+              </w:rPr>
+              <w:softHyphen/>
+              <w:t>ровка</w:t>
+            </w:r>
+            <w:r>
+              <w:rPr>
+                <w:color w:val="000000"/>
+                <w:sz w:val="28"/>
+                <w:szCs w:val="28"/>
+              </w:rPr>
+              <w:t>. При этом не станем указывать поле группировки, а просто нажмем ОК.</w:t>
+            </w:r>
+          </w:p>
+          <w:p>
+            <w:pPr>
+              <w:pStyle w:val="a5"/>
+              <w:spacing w:before="0" w:beforeAutospacing="0" w:after="0" w:afterAutospacing="0"/>
+              <w:ind w:firstLine="709"/>
+              <w:jc w:val="both"/>
+              <w:rPr>
+                <w:color w:val="000000"/>
+                <w:sz w:val="28"/>
+                <w:szCs w:val="28"/>
+              </w:rPr>
+            </w:pPr>
+            <w:r>
+              <w:rPr>
+                <w:color w:val="000000"/>
+                <w:sz w:val="28"/>
+                <w:szCs w:val="28"/>
+              </w:rPr>
+              <w:t>В структуре отчета появится группировка </w:t>
+            </w:r>
+            <w:r>
+              <w:rPr>
+                <w:b/>
+                <w:bCs/>
+                <w:color w:val="000000"/>
+                <w:sz w:val="28"/>
+                <w:szCs w:val="28"/>
+              </w:rPr>
+              <w:t>Детальные</w:t>
+            </w:r>
+            <w:r>
+              <w:rPr>
+                <w:color w:val="000000"/>
+                <w:sz w:val="28"/>
+                <w:szCs w:val="28"/>
+              </w:rPr>
+              <w:t> </w:t>
+            </w:r>
+            <w:r>
+              <w:rPr>
+                <w:b/>
+                <w:bCs/>
+                <w:color w:val="000000"/>
+                <w:sz w:val="28"/>
+                <w:szCs w:val="28"/>
+              </w:rPr>
+              <w:t>записи</w:t>
+            </w:r>
+            <w:r>
+              <w:rPr>
+                <w:color w:val="000000"/>
+                <w:sz w:val="28"/>
+                <w:szCs w:val="28"/>
+              </w:rPr>
+              <w:t>.</w:t>
+            </w:r>
+          </w:p>
+        </w:tc>
+      </w:tr>
+    </w:tbl>
+    <w:p>
+      <w:pPr>
+        <w:pStyle w:val="a5"/>
+        <w:spacing w:before="0" w:beforeAutospacing="0" w:after="0" w:afterAutospacing="0"/>
+        <w:ind w:firstLine="708"/>
+        <w:jc w:val="both"/>
+        <w:rPr>
+          <w:color w:val="000000"/>
+          <w:sz w:val="28"/>
+          <w:szCs w:val="28"/>
+        </w:rPr>
+      </w:pPr>
+      <w:r>
+        <w:rPr>
+          <w:color w:val="000000"/>
+          <w:sz w:val="28"/>
+          <w:szCs w:val="28"/>
+        </w:rPr>
+        <w:t>Теперь настроим поля, которые будут выводиться в результат отчета.</w:t>
+      </w:r>
+    </w:p>
+    <w:p>
+      <w:pPr>
+        <w:pStyle w:val="a5"/>
+        <w:numPr>
+          <w:ilvl w:val="0"/>
+          <w:numId w:val="17"/>
+        </w:numPr>
+        <w:spacing w:before="0" w:beforeAutospacing="0" w:after="0" w:afterAutospacing="0"/>
+        <w:rPr>
+          <w:color w:val="000000"/>
+          <w:sz w:val="28"/>
+          <w:szCs w:val="28"/>
+        </w:rPr>
+      </w:pPr>
+      <w:r>
+        <w:rPr>
+          <w:color w:val="000000"/>
+          <w:sz w:val="28"/>
+          <w:szCs w:val="28"/>
+        </w:rPr>
+        <w:t>Перейдем в нижнем окне настроек на закладку </w:t>
+      </w:r>
+      <w:r>
+        <w:rPr>
+          <w:b/>
+          <w:bCs/>
+          <w:color w:val="000000"/>
+          <w:sz w:val="28"/>
+          <w:szCs w:val="28"/>
+        </w:rPr>
+        <w:t>Выбранные</w:t>
+      </w:r>
+      <w:r>
+        <w:rPr>
+          <w:color w:val="000000"/>
+          <w:sz w:val="28"/>
+          <w:szCs w:val="28"/>
+        </w:rPr>
+        <w:t> </w:t>
+      </w:r>
+      <w:r>
+        <w:rPr>
+          <w:b/>
+          <w:bCs/>
+          <w:color w:val="000000"/>
+          <w:sz w:val="28"/>
+          <w:szCs w:val="28"/>
+        </w:rPr>
+        <w:t>поля</w:t>
+      </w:r>
+      <w:r>
+        <w:rPr>
+          <w:color w:val="000000"/>
+          <w:sz w:val="28"/>
+          <w:szCs w:val="28"/>
+        </w:rPr>
+        <w:t> и перенесем мышью из списка доступных полей:</w:t>
+      </w:r>
+    </w:p>
+    <w:p>
+      <w:pPr>
+        <w:pStyle w:val="a5"/>
+        <w:numPr>
+          <w:ilvl w:val="0"/>
+          <w:numId w:val="17"/>
+        </w:numPr>
+        <w:spacing w:before="0" w:beforeAutospacing="0" w:after="0" w:afterAutospacing="0"/>
+        <w:rPr>
+          <w:color w:val="000000"/>
+          <w:sz w:val="28"/>
+          <w:szCs w:val="28"/>
+        </w:rPr>
+      </w:pPr>
+      <w:r>
+        <w:rPr>
+          <w:color w:val="000000"/>
+          <w:sz w:val="28"/>
+          <w:szCs w:val="28"/>
+        </w:rPr>
+        <w:t>Склад,</w:t>
+      </w:r>
+    </w:p>
+    <w:p>
+      <w:pPr>
+        <w:pStyle w:val="a5"/>
+        <w:numPr>
+          <w:ilvl w:val="0"/>
+          <w:numId w:val="17"/>
+        </w:numPr>
+        <w:spacing w:before="0" w:beforeAutospacing="0" w:after="0" w:afterAutospacing="0"/>
+        <w:rPr>
+          <w:color w:val="000000"/>
+          <w:sz w:val="28"/>
+          <w:szCs w:val="28"/>
+        </w:rPr>
+      </w:pPr>
+      <w:r>
+        <w:rPr>
+          <w:color w:val="000000"/>
+          <w:sz w:val="28"/>
+          <w:szCs w:val="28"/>
+        </w:rPr>
+        <w:t>Материал,</w:t>
+      </w:r>
+    </w:p>
+    <w:p>
+      <w:pPr>
+        <w:pStyle w:val="a5"/>
+        <w:numPr>
+          <w:ilvl w:val="0"/>
+          <w:numId w:val="17"/>
+        </w:numPr>
+        <w:spacing w:before="0" w:beforeAutospacing="0" w:after="0" w:afterAutospacing="0"/>
+        <w:rPr>
+          <w:color w:val="000000"/>
+          <w:sz w:val="28"/>
+          <w:szCs w:val="28"/>
+        </w:rPr>
+      </w:pPr>
+      <w:proofErr w:type="spellStart"/>
+      <w:r>
+        <w:rPr>
+          <w:color w:val="000000"/>
+          <w:sz w:val="28"/>
+          <w:szCs w:val="28"/>
+        </w:rPr>
+        <w:t>КоличествоНачальныйОстаток</w:t>
+      </w:r>
+      <w:proofErr w:type="spellEnd"/>
+      <w:r>
+        <w:rPr>
+          <w:color w:val="000000"/>
+          <w:sz w:val="28"/>
+          <w:szCs w:val="28"/>
+        </w:rPr>
+        <w:t>,</w:t>
+      </w:r>
+    </w:p>
+    <w:p>
+      <w:pPr>
+        <w:pStyle w:val="a5"/>
+        <w:numPr>
+          <w:ilvl w:val="0"/>
+          <w:numId w:val="17"/>
+        </w:numPr>
+        <w:spacing w:before="0" w:beforeAutospacing="0" w:after="0" w:afterAutospacing="0"/>
+        <w:rPr>
+          <w:color w:val="000000"/>
+          <w:sz w:val="28"/>
+          <w:szCs w:val="28"/>
+        </w:rPr>
+      </w:pPr>
+      <w:proofErr w:type="spellStart"/>
+      <w:r>
+        <w:rPr>
+          <w:color w:val="000000"/>
+          <w:sz w:val="28"/>
+          <w:szCs w:val="28"/>
+        </w:rPr>
+        <w:t>КоличествоПриход</w:t>
+      </w:r>
+      <w:proofErr w:type="spellEnd"/>
+      <w:r>
+        <w:rPr>
+          <w:color w:val="000000"/>
+          <w:sz w:val="28"/>
+          <w:szCs w:val="28"/>
+        </w:rPr>
+        <w:t>,</w:t>
+      </w:r>
+    </w:p>
+    <w:p>
+      <w:pPr>
+        <w:pStyle w:val="a5"/>
+        <w:numPr>
+          <w:ilvl w:val="0"/>
+          <w:numId w:val="17"/>
+        </w:numPr>
+        <w:spacing w:before="0" w:beforeAutospacing="0" w:after="0" w:afterAutospacing="0"/>
+        <w:rPr>
+          <w:color w:val="000000"/>
+          <w:sz w:val="28"/>
+          <w:szCs w:val="28"/>
+        </w:rPr>
+      </w:pPr>
+      <w:proofErr w:type="spellStart"/>
+      <w:r>
+        <w:rPr>
+          <w:color w:val="000000"/>
+          <w:sz w:val="28"/>
+          <w:szCs w:val="28"/>
+        </w:rPr>
+        <w:t>КоличествоРасход</w:t>
+      </w:r>
+      <w:proofErr w:type="spellEnd"/>
+      <w:r>
+        <w:rPr>
+          <w:color w:val="000000"/>
+          <w:sz w:val="28"/>
+          <w:szCs w:val="28"/>
+        </w:rPr>
+        <w:t>,</w:t>
+      </w:r>
+    </w:p>
+    <w:p>
+      <w:pPr>
+        <w:pStyle w:val="a5"/>
+        <w:numPr>
+          <w:ilvl w:val="0"/>
+          <w:numId w:val="17"/>
+        </w:numPr>
+        <w:spacing w:before="0" w:beforeAutospacing="0" w:after="0" w:afterAutospacing="0"/>
+        <w:rPr>
+          <w:color w:val="000000"/>
+          <w:sz w:val="28"/>
+          <w:szCs w:val="28"/>
+        </w:rPr>
+      </w:pPr>
+      <w:proofErr w:type="spellStart"/>
+      <w:r>
+        <w:rPr>
+          <w:color w:val="000000"/>
+          <w:sz w:val="28"/>
+          <w:szCs w:val="28"/>
+        </w:rPr>
+        <w:t>КоличествоКонечныйОстаток</w:t>
+      </w:r>
+      <w:proofErr w:type="spellEnd"/>
+      <w:r>
+        <w:rPr>
+          <w:color w:val="000000"/>
+          <w:sz w:val="28"/>
+          <w:szCs w:val="28"/>
+        </w:rPr>
+        <w:t>.</w:t>
+      </w:r>
+    </w:p>
+    <w:p>
+      <w:pPr>
+        <w:pStyle w:val="a5"/>
+        <w:spacing w:before="0" w:beforeAutospacing="0" w:after="0" w:afterAutospacing="0"/>
+        <w:ind w:firstLine="708"/>
+        <w:rPr>
+          <w:color w:val="000000"/>
+          <w:sz w:val="28"/>
+          <w:szCs w:val="28"/>
+        </w:rPr>
+      </w:pPr>
+      <w:r>
+        <w:rPr>
+          <w:color w:val="000000"/>
+          <w:sz w:val="28"/>
+          <w:szCs w:val="28"/>
+        </w:rPr>
+        <w:t>В результате окно н</w:t>
+      </w:r>
+      <w:r>
+        <w:rPr>
+          <w:color w:val="000000"/>
+          <w:sz w:val="28"/>
+          <w:szCs w:val="28"/>
+        </w:rPr>
+        <w:t>астроек отчета должно иметь вид (рисунок 7.4).</w:t>
+      </w:r>
+    </w:p>
+    <w:p>
+      <w:pPr>
+        <w:pStyle w:val="a5"/>
+        <w:numPr>
+          <w:ilvl w:val="0"/>
+          <w:numId w:val="18"/>
+        </w:numPr>
+        <w:spacing w:before="0" w:beforeAutospacing="0" w:after="0" w:afterAutospacing="0"/>
+        <w:rPr>
+          <w:color w:val="000000"/>
+          <w:sz w:val="28"/>
+          <w:szCs w:val="28"/>
+        </w:rPr>
+      </w:pPr>
+      <w:r>
+        <w:rPr>
+          <w:color w:val="000000"/>
+          <w:sz w:val="28"/>
+          <w:szCs w:val="28"/>
+        </w:rPr>
+        <w:t>Перейдем на закладку </w:t>
+      </w:r>
+      <w:r>
+        <w:rPr>
+          <w:b/>
+          <w:bCs/>
+          <w:color w:val="000000"/>
+          <w:sz w:val="28"/>
+          <w:szCs w:val="28"/>
+        </w:rPr>
+        <w:t>Параметры</w:t>
+      </w:r>
+      <w:r>
+        <w:rPr>
+          <w:color w:val="000000"/>
+          <w:sz w:val="28"/>
+          <w:szCs w:val="28"/>
+        </w:rPr>
+        <w:t> и укажем, что параметры отчета </w:t>
+      </w:r>
+      <w:r>
+        <w:rPr>
+          <w:b/>
+          <w:bCs/>
+          <w:color w:val="000000"/>
+          <w:sz w:val="28"/>
+          <w:szCs w:val="28"/>
+        </w:rPr>
+        <w:t>Дата начала</w:t>
+      </w:r>
+      <w:r>
+        <w:rPr>
+          <w:color w:val="000000"/>
+          <w:sz w:val="28"/>
+          <w:szCs w:val="28"/>
+        </w:rPr>
+        <w:t> и </w:t>
+      </w:r>
+      <w:r>
+        <w:rPr>
+          <w:b/>
+          <w:bCs/>
+          <w:color w:val="000000"/>
+          <w:sz w:val="28"/>
+          <w:szCs w:val="28"/>
+        </w:rPr>
+        <w:t>Дата окончания</w:t>
+      </w:r>
+      <w:r>
+        <w:rPr>
+          <w:color w:val="000000"/>
+          <w:sz w:val="28"/>
+          <w:szCs w:val="28"/>
+        </w:rPr>
+        <w:t> будут включены в состав поль</w:t>
+      </w:r>
+      <w:r>
+        <w:rPr>
+          <w:color w:val="000000"/>
+          <w:sz w:val="28"/>
+          <w:szCs w:val="28"/>
+        </w:rPr>
+        <w:softHyphen/>
+        <w:t>зовательских настроек, и эти настройки будут находиться непосредс</w:t>
+      </w:r>
+      <w:r>
+        <w:rPr>
+          <w:color w:val="000000"/>
+          <w:sz w:val="28"/>
+          <w:szCs w:val="28"/>
+        </w:rPr>
+        <w:softHyphen/>
+        <w:t>твенно в форме отчета, то есть будут «быстрыми» настройками.</w:t>
+      </w:r>
+    </w:p>
+    <w:p>
+      <w:pPr>
+        <w:pStyle w:val="a5"/>
+        <w:spacing w:before="0" w:beforeAutospacing="0" w:after="0" w:afterAutospacing="0"/>
+        <w:ind w:firstLine="708"/>
+        <w:jc w:val="center"/>
+        <w:rPr>
+          <w:color w:val="000000"/>
+          <w:sz w:val="28"/>
+          <w:szCs w:val="28"/>
+        </w:rPr>
+      </w:pPr>
+      <w:r>
+        <w:rPr>
+          <w:noProof/>
+          <w:color w:val="000000"/>
+          <w:sz w:val="28"/>
+          <w:szCs w:val="28"/>
+        </w:rPr>
+        <w:lastRenderedPageBreak/>
+        <w:drawing>
+          <wp:inline distT="0" distB="0" distL="0" distR="0">
+            <wp:extent cx="4981433" cy="2668415"/>
+            <wp:effectExtent l="0" t="0" r="0" b="0"/>
+            <wp:docPr id="5" name="Рисунок 5" descr="D:\__Google_Disk_Sync\Обучение\4_1\Интеграция бизнес-процессов в архитектуре SAP\Лабы_конфигурации\pictures\lab_07_04_reportSettings.PNG"/>
+            <wp:cNvGraphicFramePr>
+              <a:graphicFrameLocks xmlns:a="http://schemas.openxmlformats.org/drawingml/2006/main" noChangeAspect="1"/>
+            </wp:cNvGraphicFramePr>
+            <a:graphic xmlns:a="http://schemas.openxmlformats.org/drawingml/2006/main">
+              <a:graphicData uri="http://schemas.openxmlformats.org/drawingml/2006/picture">
+                <pic:pic xmlns:pic="http://schemas.openxmlformats.org/drawingml/2006/picture">
+                  <pic:nvPicPr>
+                    <pic:cNvPr id="0" name="Picture 4" descr="D:\__Google_Disk_Sync\Обучение\4_1\Интеграция бизнес-процессов в архитектуре SAP\Лабы_конфигурации\pictures\lab_07_04_reportSettings.PNG"/>
+                    <pic:cNvPicPr>
+                      <a:picLocks noChangeAspect="1" noChangeArrowheads="1"/>
+                    </pic:cNvPicPr>
+                  </pic:nvPicPr>
+                  <pic:blipFill>
+                    <a:blip r:embed="rId8">
+                      <a:extLst>
+                        <a:ext uri="{28A0092B-C50C-407E-A947-70E740481C1C}">
+                          <a14:useLocalDpi xmlns:a14="http://schemas.microsoft.com/office/drawing/2010/main" val="0"/>
+                        </a:ext>
+                      </a:extLst>
+                    </a:blip>
+                    <a:srcRect/>
+                    <a:stretch>
+                      <a:fillRect/>
+                    </a:stretch>
+                  </pic:blipFill>
+                  <pic:spPr bwMode="auto">
+                    <a:xfrm>
+                      <a:off x="0" y="0"/>
+                      <a:ext cx="4984521" cy="2670069"/>
+                    </a:xfrm>
+                    <a:prstGeom prst="rect">
+                      <a:avLst/>
+                    </a:prstGeom>
+                    <a:noFill/>
+                    <a:ln>
+                      <a:noFill/>
+                    </a:ln>
+                  </pic:spPr>
+                </pic:pic>
+              </a:graphicData>
+            </a:graphic>
+          </wp:inline>
+        </w:drawing>
+      </w:r>
+    </w:p>
+    <w:p>
+      <w:pPr>
+        <w:pStyle w:val="a5"/>
+        <w:spacing w:before="0" w:beforeAutospacing="0" w:after="0" w:afterAutospacing="0"/>
+        <w:ind w:firstLine="708"/>
+        <w:jc w:val="center"/>
+        <w:rPr>
+          <w:rStyle w:val="a8"/>
+          <w:i w:val="0"/>
+          <w:color w:val="000000"/>
+          <w:sz w:val="27"/>
+          <w:szCs w:val="27"/>
+        </w:rPr>
+      </w:pPr>
+      <w:r>
+        <w:rPr>
+          <w:rStyle w:val="a8"/>
+          <w:i w:val="0"/>
+          <w:color w:val="000000"/>
+          <w:sz w:val="27"/>
+          <w:szCs w:val="27"/>
+        </w:rPr>
+        <w:t xml:space="preserve">Рисунок 7.4 – </w:t>
+      </w:r>
+      <w:r>
+        <w:rPr>
+          <w:rStyle w:val="a8"/>
+          <w:i w:val="0"/>
+          <w:color w:val="000000"/>
+          <w:sz w:val="27"/>
+          <w:szCs w:val="27"/>
+        </w:rPr>
+        <w:t>Окно настроек отчета</w:t>
+      </w:r>
+    </w:p>
+    <w:p>
+      <w:pPr>
+        <w:pStyle w:val="a5"/>
+        <w:spacing w:before="0" w:beforeAutospacing="0" w:after="0" w:afterAutospacing="0"/>
+        <w:ind w:firstLine="708"/>
+        <w:jc w:val="center"/>
+        <w:rPr>
+          <w:rStyle w:val="a8"/>
+          <w:i w:val="0"/>
+          <w:color w:val="000000"/>
+          <w:sz w:val="27"/>
+          <w:szCs w:val="27"/>
+        </w:rPr>
+      </w:pPr>
+    </w:p>
+    <w:p>
+      <w:pPr>
+        <w:pStyle w:val="a5"/>
+        <w:spacing w:before="0" w:beforeAutospacing="0" w:after="0" w:afterAutospacing="0"/>
+        <w:ind w:firstLine="708"/>
+        <w:jc w:val="both"/>
+        <w:rPr>
+          <w:color w:val="000000"/>
+          <w:sz w:val="28"/>
+          <w:szCs w:val="28"/>
+        </w:rPr>
+      </w:pPr>
+      <w:r>
+        <w:rPr>
+          <w:color w:val="000000"/>
+          <w:sz w:val="28"/>
+          <w:szCs w:val="28"/>
+        </w:rPr>
+        <w:t>Сначала укажем, что оба эти параметра будут использоваться в отчете - установим флажки в первой колонке.</w:t>
+      </w:r>
+    </w:p>
+    <w:p>
+      <w:pPr>
+        <w:pStyle w:val="a5"/>
+        <w:spacing w:before="0" w:beforeAutospacing="0" w:after="0" w:afterAutospacing="0"/>
+        <w:ind w:firstLine="708"/>
+        <w:jc w:val="both"/>
+        <w:rPr>
+          <w:color w:val="000000"/>
+          <w:sz w:val="28"/>
+          <w:szCs w:val="28"/>
+        </w:rPr>
+      </w:pPr>
+      <w:r>
+        <w:rPr>
+          <w:color w:val="000000"/>
+          <w:sz w:val="28"/>
+          <w:szCs w:val="28"/>
+        </w:rPr>
+        <w:t>Затем выделим каждый из параметров, нажмем кнопку </w:t>
+      </w:r>
+      <w:r>
+        <w:rPr>
+          <w:color w:val="000000"/>
+          <w:sz w:val="28"/>
+          <w:szCs w:val="28"/>
+        </w:rPr>
+        <w:t>«</w:t>
+      </w:r>
+      <w:r>
+        <w:rPr>
+          <w:b/>
+          <w:bCs/>
+          <w:color w:val="000000"/>
+          <w:sz w:val="28"/>
+          <w:szCs w:val="28"/>
+        </w:rPr>
+        <w:t>Свойства элемента пользовательских настроек</w:t>
+      </w:r>
+      <w:r>
+        <w:rPr>
+          <w:b/>
+          <w:bCs/>
+          <w:color w:val="000000"/>
+          <w:sz w:val="28"/>
+          <w:szCs w:val="28"/>
+        </w:rPr>
+        <w:t>»</w:t>
+      </w:r>
+      <w:r>
+        <w:rPr>
+          <w:color w:val="000000"/>
+          <w:sz w:val="28"/>
+          <w:szCs w:val="28"/>
+        </w:rPr>
+        <w:t> и поставим флажок </w:t>
+      </w:r>
+      <w:r>
+        <w:rPr>
+          <w:color w:val="000000"/>
+          <w:sz w:val="28"/>
+          <w:szCs w:val="28"/>
+        </w:rPr>
+        <w:t>«</w:t>
+      </w:r>
+      <w:r>
+        <w:rPr>
+          <w:b/>
+          <w:bCs/>
+          <w:color w:val="000000"/>
+          <w:sz w:val="28"/>
+          <w:szCs w:val="28"/>
+        </w:rPr>
+        <w:t>Включать в пользовательские настройки</w:t>
+      </w:r>
+      <w:r>
+        <w:rPr>
+          <w:b/>
+          <w:bCs/>
+          <w:color w:val="000000"/>
+          <w:sz w:val="28"/>
+          <w:szCs w:val="28"/>
+        </w:rPr>
+        <w:t>»</w:t>
+      </w:r>
+      <w:r>
+        <w:rPr>
+          <w:color w:val="000000"/>
+          <w:sz w:val="28"/>
+          <w:szCs w:val="28"/>
+        </w:rPr>
+        <w:t>.</w:t>
+      </w:r>
+    </w:p>
+    <w:p>
+      <w:pPr>
+        <w:pStyle w:val="a5"/>
+        <w:spacing w:before="0" w:beforeAutospacing="0" w:after="0" w:afterAutospacing="0"/>
+        <w:ind w:firstLine="708"/>
+        <w:jc w:val="center"/>
+        <w:rPr>
+          <w:color w:val="000000"/>
+          <w:sz w:val="28"/>
+          <w:szCs w:val="28"/>
+        </w:rPr>
+      </w:pPr>
+      <w:r>
+        <w:rPr>
+          <w:noProof/>
+          <w:color w:val="000000"/>
+          <w:sz w:val="28"/>
+          <w:szCs w:val="28"/>
+        </w:rPr>
+        <w:drawing>
+          <wp:inline distT="0" distB="0" distL="0" distR="0">
+            <wp:extent cx="5186150" cy="2778077"/>
+            <wp:effectExtent l="0" t="0" r="0" b="3810"/>
+            <wp:docPr id="6" name="Рисунок 6" descr="D:\__Google_Disk_Sync\Обучение\4_1\Интеграция бизнес-процессов в архитектуре SAP\Лабы_конфигурации\pictures\lab_07_05_ReportMaterial.PNG"/>
+            <wp:cNvGraphicFramePr>
+              <a:graphicFrameLocks xmlns:a="http://schemas.openxmlformats.org/drawingml/2006/main" noChangeAspect="1"/>
+            </wp:cNvGraphicFramePr>
+            <a:graphic xmlns:a="http://schemas.openxmlformats.org/drawingml/2006/main">
+              <a:graphicData uri="http://schemas.openxmlformats.org/drawingml/2006/picture">
+                <pic:pic xmlns:pic="http://schemas.openxmlformats.org/drawingml/2006/picture">
+                  <pic:nvPicPr>
+                    <pic:cNvPr id="0" name="Picture 5" descr="D:\__Google_Disk_Sync\Обучение\4_1\Интеграция бизнес-процессов в архитектуре SAP\Лабы_конфигурации\pictures\lab_07_05_ReportMaterial.PNG"/>
+                    <pic:cNvPicPr>
+                      <a:picLocks noChangeAspect="1" noChangeArrowheads="1"/>
+                    </pic:cNvPicPr>
+                  </pic:nvPicPr>
+                  <pic:blipFill>
+                    <a:blip r:embed="rId9">
+                      <a:extLst>
+                        <a:ext uri="{28A0092B-C50C-407E-A947-70E740481C1C}">
+                          <a14:useLocalDpi xmlns:a14="http://schemas.microsoft.com/office/drawing/2010/main" val="0"/>
+                        </a:ext>
+                      </a:extLst>
+                    </a:blip>
+                    <a:srcRect/>
+                    <a:stretch>
+                      <a:fillRect/>
+                    </a:stretch>
+                  </pic:blipFill>
+                  <pic:spPr bwMode="auto">
+                    <a:xfrm>
+                      <a:off x="0" y="0"/>
+                      <a:ext cx="5195566" cy="2783121"/>
+                    </a:xfrm>
+                    <a:prstGeom prst="rect">
+                      <a:avLst/>
+                    </a:prstGeom>
+                    <a:noFill/>
+                    <a:ln>
+                      <a:noFill/>
+                    </a:ln>
+                  </pic:spPr>
+                </pic:pic>
+              </a:graphicData>
+            </a:graphic>
+          </wp:inline>
+        </w:drawing>
+      </w:r>
+    </w:p>
+    <w:p>
+      <w:pPr>
+        <w:pStyle w:val="a5"/>
+        <w:spacing w:before="0" w:beforeAutospacing="0" w:after="0" w:afterAutospacing="0"/>
+        <w:ind w:firstLine="708"/>
+        <w:jc w:val="center"/>
+        <w:rPr>
+          <w:color w:val="000000"/>
+          <w:sz w:val="28"/>
+          <w:szCs w:val="28"/>
+        </w:rPr>
+      </w:pPr>
+      <w:r>
+        <w:rPr>
+          <w:color w:val="000000"/>
+          <w:sz w:val="28"/>
+          <w:szCs w:val="28"/>
+        </w:rPr>
+        <w:t xml:space="preserve">Рисунок 7.5 - </w:t>
+      </w:r>
+      <w:r>
+        <w:rPr>
+          <w:color w:val="000000"/>
+          <w:sz w:val="28"/>
+          <w:szCs w:val="28"/>
+        </w:rPr>
+        <w:t>Отчет Материалы</w:t>
+      </w:r>
+    </w:p>
+    <w:p>
+      <w:pPr>
+        <w:pStyle w:val="a5"/>
+        <w:spacing w:before="0" w:beforeAutospacing="0"/>
+        <w:ind w:firstLine="708"/>
+        <w:jc w:val="both"/>
+        <w:rPr>
+          <w:color w:val="000000"/>
+          <w:sz w:val="28"/>
+          <w:szCs w:val="28"/>
+        </w:rPr>
+      </w:pPr>
+    </w:p>
+    <w:p>
+      <w:pPr>
+        <w:pStyle w:val="a5"/>
+        <w:spacing w:before="0" w:beforeAutospacing="0" w:after="0" w:afterAutospacing="0"/>
+        <w:ind w:firstLine="708"/>
+        <w:jc w:val="both"/>
+        <w:rPr>
+          <w:b/>
+          <w:bCs/>
+          <w:color w:val="000000"/>
+          <w:sz w:val="28"/>
+          <w:szCs w:val="28"/>
+        </w:rPr>
+      </w:pPr>
+      <w:r>
+        <w:rPr>
+          <w:color w:val="000000"/>
+          <w:sz w:val="28"/>
+          <w:szCs w:val="28"/>
+        </w:rPr>
+        <w:t>После проделанных действий перейдем по вкладке </w:t>
+      </w:r>
+      <w:r>
+        <w:rPr>
+          <w:b/>
+          <w:bCs/>
+          <w:color w:val="000000"/>
+          <w:sz w:val="28"/>
+          <w:szCs w:val="28"/>
+        </w:rPr>
+        <w:t>Подсистемы</w:t>
+      </w:r>
+      <w:r>
+        <w:rPr>
+          <w:color w:val="000000"/>
+          <w:sz w:val="28"/>
+          <w:szCs w:val="28"/>
+        </w:rPr>
+        <w:t>: отметим </w:t>
+      </w:r>
+      <w:r>
+        <w:rPr>
+          <w:b/>
+          <w:bCs/>
+          <w:color w:val="000000"/>
+          <w:sz w:val="28"/>
+          <w:szCs w:val="28"/>
+        </w:rPr>
+        <w:t xml:space="preserve">Бухгалтерия, </w:t>
+      </w:r>
+      <w:proofErr w:type="spellStart"/>
+      <w:r>
+        <w:rPr>
+          <w:b/>
+          <w:bCs/>
+          <w:color w:val="000000"/>
+          <w:sz w:val="28"/>
+          <w:szCs w:val="28"/>
+        </w:rPr>
+        <w:t>УчетМатериалов</w:t>
+      </w:r>
+      <w:proofErr w:type="spellEnd"/>
+      <w:r>
+        <w:rPr>
+          <w:b/>
+          <w:bCs/>
+          <w:color w:val="000000"/>
+          <w:sz w:val="28"/>
+          <w:szCs w:val="28"/>
+        </w:rPr>
+        <w:t xml:space="preserve">, </w:t>
+      </w:r>
+      <w:proofErr w:type="spellStart"/>
+      <w:r>
+        <w:rPr>
+          <w:b/>
+          <w:bCs/>
+          <w:color w:val="000000"/>
+          <w:sz w:val="28"/>
+          <w:szCs w:val="28"/>
+        </w:rPr>
+        <w:t>ОказаниеУслуг</w:t>
+      </w:r>
+      <w:proofErr w:type="spellEnd"/>
+      <w:r>
+        <w:rPr>
+          <w:b/>
+          <w:bCs/>
+          <w:color w:val="000000"/>
+          <w:sz w:val="28"/>
+          <w:szCs w:val="28"/>
+        </w:rPr>
+        <w:t>.</w:t>
+      </w:r>
+    </w:p>
+    <w:p>
+      <w:pPr>
+        <w:pStyle w:val="a5"/>
+        <w:spacing w:before="0" w:beforeAutospacing="0" w:after="0" w:afterAutospacing="0"/>
+        <w:ind w:firstLine="708"/>
+        <w:jc w:val="both"/>
+        <w:rPr>
+          <w:color w:val="000000"/>
+          <w:sz w:val="28"/>
+          <w:szCs w:val="28"/>
+        </w:rPr>
+      </w:pPr>
+    </w:p>
+    <w:p>
+      <w:pPr>
+        <w:pStyle w:val="a5"/>
+        <w:numPr>
+          <w:ilvl w:val="0"/>
+          <w:numId w:val="19"/>
+        </w:numPr>
+        <w:spacing w:before="0" w:beforeAutospacing="0" w:after="0" w:afterAutospacing="0"/>
+        <w:jc w:val="both"/>
+        <w:rPr>
+          <w:color w:val="000000"/>
+          <w:sz w:val="28"/>
+          <w:szCs w:val="28"/>
+        </w:rPr>
+      </w:pPr>
+      <w:r>
+        <w:rPr>
+          <w:b/>
+          <w:bCs/>
+          <w:color w:val="000000"/>
+          <w:sz w:val="28"/>
+          <w:szCs w:val="28"/>
+        </w:rPr>
+        <w:t>В режиме 1</w:t>
+      </w:r>
+      <w:proofErr w:type="gramStart"/>
+      <w:r>
+        <w:rPr>
+          <w:b/>
+          <w:bCs/>
+          <w:color w:val="000000"/>
+          <w:sz w:val="28"/>
+          <w:szCs w:val="28"/>
+        </w:rPr>
+        <w:t>С:Предприятие</w:t>
+      </w:r>
+      <w:proofErr w:type="gramEnd"/>
+    </w:p>
+    <w:p>
+      <w:pPr>
+        <w:pStyle w:val="a5"/>
+        <w:spacing w:before="0" w:beforeAutospacing="0" w:after="0" w:afterAutospacing="0"/>
+        <w:ind w:firstLine="708"/>
+        <w:jc w:val="both"/>
+        <w:rPr>
+          <w:color w:val="000000"/>
+          <w:sz w:val="28"/>
+          <w:szCs w:val="28"/>
+        </w:rPr>
+      </w:pPr>
+      <w:r>
+        <w:rPr>
+          <w:color w:val="000000"/>
+          <w:sz w:val="28"/>
+          <w:szCs w:val="28"/>
+        </w:rPr>
+        <w:t>Запустим 1</w:t>
+      </w:r>
+      <w:proofErr w:type="gramStart"/>
+      <w:r>
+        <w:rPr>
+          <w:color w:val="000000"/>
+          <w:sz w:val="28"/>
+          <w:szCs w:val="28"/>
+        </w:rPr>
+        <w:t>С:Предприятие</w:t>
+      </w:r>
+      <w:proofErr w:type="gramEnd"/>
+      <w:r>
+        <w:rPr>
+          <w:color w:val="000000"/>
+          <w:sz w:val="28"/>
+          <w:szCs w:val="28"/>
+        </w:rPr>
+        <w:t xml:space="preserve"> в режиме отладки и посмотрим, как работает отчет.</w:t>
+      </w:r>
+    </w:p>
+    <w:p>
+      <w:pPr>
+        <w:pStyle w:val="a5"/>
+        <w:spacing w:before="0" w:beforeAutospacing="0" w:after="0" w:afterAutospacing="0"/>
+        <w:ind w:firstLine="708"/>
+        <w:jc w:val="both"/>
+        <w:rPr>
+          <w:color w:val="000000"/>
+          <w:sz w:val="28"/>
+          <w:szCs w:val="28"/>
+        </w:rPr>
+      </w:pPr>
+      <w:r>
+        <w:rPr>
+          <w:color w:val="000000"/>
+          <w:sz w:val="28"/>
+          <w:szCs w:val="28"/>
+        </w:rPr>
+        <w:t>В открывшемся окне 1С предприятия мы видим, что в панели действий разделов </w:t>
+      </w:r>
+      <w:r>
+        <w:rPr>
+          <w:b/>
+          <w:bCs/>
+          <w:color w:val="000000"/>
+          <w:sz w:val="28"/>
+          <w:szCs w:val="28"/>
+        </w:rPr>
+        <w:t>Бухгалтерия, Оказание услуг и Учет матери</w:t>
+      </w:r>
+      <w:r>
+        <w:rPr>
+          <w:b/>
+          <w:bCs/>
+          <w:color w:val="000000"/>
+          <w:sz w:val="28"/>
+          <w:szCs w:val="28"/>
+        </w:rPr>
+        <w:softHyphen/>
+        <w:t>алов</w:t>
+      </w:r>
+      <w:r>
+        <w:rPr>
+          <w:color w:val="000000"/>
+          <w:sz w:val="28"/>
+          <w:szCs w:val="28"/>
+        </w:rPr>
+        <w:t xml:space="preserve"> появилась новая </w:t>
+      </w:r>
+      <w:r>
+        <w:rPr>
+          <w:color w:val="000000"/>
+          <w:sz w:val="28"/>
+          <w:szCs w:val="28"/>
+        </w:rPr>
+        <w:lastRenderedPageBreak/>
+        <w:t>г</w:t>
+      </w:r>
+      <w:r>
+        <w:rPr>
+          <w:color w:val="000000"/>
+          <w:sz w:val="28"/>
+          <w:szCs w:val="28"/>
+        </w:rPr>
+        <w:t>руппа команд для выполнения отчетов и в ней команда для формирования отчета Материалы. Выполним ее.</w:t>
+      </w:r>
+    </w:p>
+    <w:p>
+      <w:pPr>
+        <w:pStyle w:val="a5"/>
+        <w:spacing w:before="0" w:beforeAutospacing="0" w:after="0" w:afterAutospacing="0"/>
+        <w:ind w:firstLine="708"/>
+        <w:jc w:val="center"/>
+        <w:rPr>
+          <w:color w:val="000000"/>
+          <w:sz w:val="28"/>
+          <w:szCs w:val="28"/>
+        </w:rPr>
+      </w:pPr>
+      <w:r>
+        <w:rPr>
+          <w:noProof/>
+          <w:color w:val="000000"/>
+          <w:sz w:val="28"/>
+          <w:szCs w:val="28"/>
+        </w:rPr>
+        <w:drawing>
+          <wp:inline distT="0" distB="0" distL="0" distR="0">
+            <wp:extent cx="4674358" cy="2831414"/>
+            <wp:effectExtent l="0" t="0" r="0" b="7620"/>
+            <wp:docPr id="7" name="Рисунок 7" descr="D:\__Google_Disk_Sync\Обучение\4_1\Интеграция бизнес-процессов в архитектуре SAP\Лабы_конфигурации\pictures\lab_07_06_1CRun.PNG"/>
+            <wp:cNvGraphicFramePr>
+              <a:graphicFrameLocks xmlns:a="http://schemas.openxmlformats.org/drawingml/2006/main" noChangeAspect="1"/>
+            </wp:cNvGraphicFramePr>
+            <a:graphic xmlns:a="http://schemas.openxmlformats.org/drawingml/2006/main">
+              <a:graphicData uri="http://schemas.openxmlformats.org/drawingml/2006/picture">
+                <pic:pic xmlns:pic="http://schemas.openxmlformats.org/drawingml/2006/picture">
+                  <pic:nvPicPr>
+                    <pic:cNvPr id="0" name="Picture 6" descr="D:\__Google_Disk_Sync\Обучение\4_1\Интеграция бизнес-процессов в архитектуре SAP\Лабы_конфигурации\pictures\lab_07_06_1CRun.PNG"/>
+                    <pic:cNvPicPr>
+                      <a:picLocks noChangeAspect="1" noChangeArrowheads="1"/>
+                    </pic:cNvPicPr>
+                  </pic:nvPicPr>
+                  <pic:blipFill>
+                    <a:blip r:embed="rId10">
+                      <a:extLst>
+                        <a:ext uri="{28A0092B-C50C-407E-A947-70E740481C1C}">
+                          <a14:useLocalDpi xmlns:a14="http://schemas.microsoft.com/office/drawing/2010/main" val="0"/>
+                        </a:ext>
+                      </a:extLst>
+                    </a:blip>
+                    <a:srcRect/>
+                    <a:stretch>
+                      <a:fillRect/>
+                    </a:stretch>
+                  </pic:blipFill>
+                  <pic:spPr bwMode="auto">
+                    <a:xfrm>
+                      <a:off x="0" y="0"/>
+                      <a:ext cx="4677320" cy="2833208"/>
+                    </a:xfrm>
+                    <a:prstGeom prst="rect">
+                      <a:avLst/>
+                    </a:prstGeom>
+                    <a:noFill/>
+                    <a:ln>
+                      <a:noFill/>
+                    </a:ln>
+                  </pic:spPr>
+                </pic:pic>
+              </a:graphicData>
+            </a:graphic>
+          </wp:inline>
+        </w:drawing>
+      </w:r>
+    </w:p>
+    <w:p>
+      <w:pPr>
+        <w:pStyle w:val="a5"/>
+        <w:spacing w:before="0" w:beforeAutospacing="0" w:after="0" w:afterAutospacing="0"/>
+        <w:ind w:firstLine="708"/>
+        <w:jc w:val="center"/>
+        <w:rPr>
+          <w:color w:val="000000"/>
+          <w:sz w:val="28"/>
+          <w:szCs w:val="28"/>
+        </w:rPr>
+      </w:pPr>
+      <w:r>
+        <w:rPr>
+          <w:color w:val="000000"/>
+          <w:sz w:val="28"/>
+          <w:szCs w:val="28"/>
+        </w:rPr>
+        <w:t>Рисунок 7.6 – Сформированный простой отчет</w:t>
+      </w:r>
+    </w:p>
+    <w:p>
+      <w:pPr>
+        <w:pStyle w:val="a5"/>
+        <w:spacing w:before="0" w:beforeAutospacing="0" w:after="0" w:afterAutospacing="0"/>
+        <w:ind w:firstLine="708"/>
+        <w:jc w:val="center"/>
+        <w:rPr>
+          <w:color w:val="000000"/>
+          <w:sz w:val="28"/>
+          <w:szCs w:val="28"/>
+        </w:rPr>
+      </w:pPr>
+    </w:p>
+    <w:p>
+      <w:pPr>
+        <w:pStyle w:val="a5"/>
+        <w:spacing w:before="0" w:beforeAutospacing="0" w:after="0" w:afterAutospacing="0"/>
+        <w:ind w:firstLine="708"/>
+        <w:jc w:val="both"/>
+        <w:rPr>
+          <w:i/>
+          <w:color w:val="000000"/>
+          <w:sz w:val="28"/>
+          <w:szCs w:val="28"/>
+        </w:rPr>
+      </w:pPr>
+      <w:r>
+        <w:rPr>
+          <w:i/>
+          <w:color w:val="000000"/>
+          <w:sz w:val="28"/>
+          <w:szCs w:val="28"/>
+        </w:rPr>
+        <w:t>Контрольные вопросы:</w:t>
+      </w:r>
+    </w:p>
+    <w:p>
+      <w:pPr>
+        <w:pStyle w:val="a5"/>
+        <w:spacing w:before="0" w:beforeAutospacing="0" w:after="0" w:afterAutospacing="0"/>
+        <w:ind w:firstLine="708"/>
+        <w:jc w:val="both"/>
+        <w:rPr>
+          <w:i/>
+          <w:color w:val="000000"/>
+          <w:sz w:val="28"/>
+          <w:szCs w:val="28"/>
+        </w:rPr>
+      </w:pPr>
+    </w:p>
+    <w:p>
+      <w:pPr>
+        <w:pStyle w:val="a5"/>
+        <w:numPr>
+          <w:ilvl w:val="0"/>
+          <w:numId w:val="20"/>
+        </w:numPr>
+        <w:spacing w:before="0" w:beforeAutospacing="0" w:after="0" w:afterAutospacing="0"/>
+        <w:jc w:val="both"/>
+        <w:rPr>
+          <w:color w:val="000000"/>
+          <w:sz w:val="28"/>
+          <w:szCs w:val="28"/>
+        </w:rPr>
+      </w:pPr>
+      <w:r>
+        <w:rPr>
+          <w:color w:val="000000"/>
+          <w:sz w:val="28"/>
+          <w:szCs w:val="28"/>
+        </w:rPr>
+        <w:t>Для чего предназначен объект конфигурации «Отчет»?</w:t>
+      </w:r>
+    </w:p>
+    <w:p>
+      <w:pPr>
+        <w:pStyle w:val="a5"/>
+        <w:numPr>
+          <w:ilvl w:val="0"/>
+          <w:numId w:val="20"/>
+        </w:numPr>
+        <w:spacing w:before="0" w:beforeAutospacing="0" w:after="0" w:afterAutospacing="0"/>
+        <w:jc w:val="both"/>
+        <w:rPr>
+          <w:color w:val="000000"/>
+          <w:sz w:val="28"/>
+          <w:szCs w:val="28"/>
+        </w:rPr>
+      </w:pPr>
+      <w:r>
+        <w:rPr>
+          <w:color w:val="000000"/>
+          <w:sz w:val="28"/>
+          <w:szCs w:val="28"/>
+        </w:rPr>
+        <w:t>Как создать отчет с помощью конструктора схемы компоновки</w:t>
+      </w:r>
+      <w:r>
+        <w:rPr>
+          <w:color w:val="000000"/>
+          <w:sz w:val="28"/>
+          <w:szCs w:val="28"/>
+        </w:rPr>
+        <w:t xml:space="preserve"> </w:t>
+      </w:r>
+      <w:r>
+        <w:rPr>
+          <w:color w:val="000000"/>
+          <w:sz w:val="28"/>
+          <w:szCs w:val="28"/>
+        </w:rPr>
+        <w:t>данных?</w:t>
+      </w:r>
+    </w:p>
+    <w:p>
+      <w:pPr>
+        <w:pStyle w:val="a5"/>
+        <w:numPr>
+          <w:ilvl w:val="0"/>
+          <w:numId w:val="20"/>
+        </w:numPr>
+        <w:spacing w:before="0" w:beforeAutospacing="0" w:after="0" w:afterAutospacing="0"/>
+        <w:jc w:val="both"/>
+        <w:rPr>
+          <w:color w:val="000000"/>
+          <w:sz w:val="28"/>
+          <w:szCs w:val="28"/>
+        </w:rPr>
+      </w:pPr>
+      <w:r>
+        <w:rPr>
+          <w:color w:val="000000"/>
+          <w:sz w:val="28"/>
+          <w:szCs w:val="28"/>
+        </w:rPr>
+        <w:t>Как отобразить отчет в разделах прикладного решения?</w:t>
+      </w:r>
+    </w:p>
+    <w:p>
+      <w:pPr>
+        <w:pStyle w:val="a5"/>
+        <w:spacing w:before="0" w:beforeAutospacing="0" w:after="0" w:afterAutospacing="0"/>
+        <w:ind w:firstLine="708"/>
+        <w:jc w:val="both"/>
+        <w:rPr>
+          <w:color w:val="000000"/>
+          <w:sz w:val="28"/>
+          <w:szCs w:val="28"/>
+        </w:rPr>
+      </w:pPr>
+    </w:p>
+    <w:p>
+      <w:pPr>
+        <w:pStyle w:val="a5"/>
+        <w:spacing w:before="0" w:beforeAutospacing="0" w:after="0" w:afterAutospacing="0"/>
+        <w:ind w:firstLine="708"/>
+        <w:jc w:val="both"/>
+        <w:rPr>
+          <w:color w:val="000000"/>
+          <w:sz w:val="28"/>
+          <w:szCs w:val="28"/>
+        </w:rPr>
+      </w:pPr>
+    </w:p>
+    <w:p>
+      <w:pPr>
+        <w:pStyle w:val="a5"/>
+        <w:spacing w:before="0" w:beforeAutospacing="0" w:after="0" w:afterAutospacing="0"/>
+        <w:ind w:firstLine="708"/>
+        <w:jc w:val="both"/>
+        <w:rPr>
+          <w:color w:val="000000"/>
+          <w:sz w:val="28"/>
+          <w:szCs w:val="28"/>
+        </w:rPr>
+      </w:pPr>
+    </w:p>
+    <w:p>
+      <w:pPr>
+        <w:pStyle w:val="a5"/>
+        <w:spacing w:before="0" w:beforeAutospacing="0" w:after="0" w:afterAutospacing="0"/>
+        <w:ind w:firstLine="708"/>
+        <w:jc w:val="both"/>
+        <w:rPr>
+          <w:color w:val="000000"/>
+          <w:sz w:val="28"/>
+          <w:szCs w:val="28"/>
+        </w:rPr>
+      </w:pPr>
+    </w:p>
+    <w:p>
+      <w:pPr>
+        <w:pStyle w:val="a5"/>
+        <w:spacing w:before="0" w:beforeAutospacing="0" w:after="0" w:afterAutospacing="0"/>
+        <w:ind w:firstLine="708"/>
+        <w:jc w:val="both"/>
+        <w:rPr>
+          <w:color w:val="000000"/>
+          <w:sz w:val="28"/>
+          <w:szCs w:val="28"/>
+        </w:rPr>
+      </w:pPr>
+    </w:p>
+    <w:p>
+      <w:pPr>
+        <w:pStyle w:val="a5"/>
+        <w:spacing w:before="0" w:beforeAutospacing="0" w:after="0" w:afterAutospacing="0"/>
+        <w:ind w:firstLine="708"/>
+        <w:jc w:val="both"/>
+        <w:rPr>
+          <w:color w:val="000000"/>
+          <w:sz w:val="28"/>
+          <w:szCs w:val="28"/>
+        </w:rPr>
+      </w:pPr>
+    </w:p>
+    <w:p>
+      <w:pPr>
+        <w:pStyle w:val="a5"/>
+        <w:spacing w:before="0" w:beforeAutospacing="0" w:after="0" w:afterAutospacing="0"/>
+        <w:ind w:firstLine="708"/>
+        <w:jc w:val="both"/>
+        <w:rPr>
+          <w:color w:val="000000"/>
+          <w:sz w:val="28"/>
+          <w:szCs w:val="28"/>
+        </w:rPr>
+      </w:pPr>
+    </w:p>
+    <w:p>
+      <w:pPr>
+        <w:pStyle w:val="a5"/>
+        <w:spacing w:before="0" w:beforeAutospacing="0" w:after="0" w:afterAutospacing="0"/>
+        <w:ind w:firstLine="708"/>
+        <w:jc w:val="both"/>
+        <w:rPr>
+          <w:color w:val="000000"/>
+          <w:sz w:val="28"/>
+          <w:szCs w:val="28"/>
+        </w:rPr>
+      </w:pPr>
+    </w:p>
+    <w:p>
+      <w:pPr>
+        <w:pStyle w:val="a5"/>
+        <w:spacing w:before="0" w:beforeAutospacing="0" w:after="0" w:afterAutospacing="0"/>
+        <w:ind w:firstLine="708"/>
+        <w:jc w:val="both"/>
+        <w:rPr>
+          <w:color w:val="000000"/>
+          <w:sz w:val="28"/>
+          <w:szCs w:val="28"/>
+        </w:rPr>
+      </w:pPr>
+    </w:p>
+    <w:p>
+      <w:pPr>
+        <w:pStyle w:val="a5"/>
+        <w:spacing w:before="0" w:beforeAutospacing="0" w:after="0" w:afterAutospacing="0"/>
+        <w:ind w:firstLine="708"/>
+        <w:jc w:val="both"/>
+        <w:rPr>
+          <w:color w:val="000000"/>
+          <w:sz w:val="28"/>
+          <w:szCs w:val="28"/>
+        </w:rPr>
+      </w:pPr>
+    </w:p>
+    <w:p>
+      <w:pPr>
+        <w:pStyle w:val="a5"/>
+        <w:spacing w:before="0" w:beforeAutospacing="0" w:after="0" w:afterAutospacing="0"/>
+        <w:ind w:firstLine="708"/>
+        <w:jc w:val="both"/>
+        <w:rPr>
+          <w:color w:val="000000"/>
+          <w:sz w:val="28"/>
+          <w:szCs w:val="28"/>
+        </w:rPr>
+      </w:pPr>
+    </w:p>
+    <w:p>
+      <w:pPr>
+        <w:pStyle w:val="a5"/>
+        <w:spacing w:before="0" w:beforeAutospacing="0" w:after="0" w:afterAutospacing="0"/>
+        <w:ind w:firstLine="708"/>
+        <w:jc w:val="both"/>
+        <w:rPr>
+          <w:color w:val="000000"/>
+          <w:sz w:val="28"/>
+          <w:szCs w:val="28"/>
+        </w:rPr>
+      </w:pPr>
+    </w:p>
+    <w:p>
+      <w:pPr>
+        <w:pStyle w:val="a5"/>
+        <w:spacing w:before="0" w:beforeAutospacing="0" w:after="0" w:afterAutospacing="0"/>
+        <w:ind w:firstLine="708"/>
+        <w:jc w:val="both"/>
+        <w:rPr>
+          <w:color w:val="000000"/>
+          <w:sz w:val="28"/>
+          <w:szCs w:val="28"/>
+        </w:rPr>
+      </w:pPr>
+    </w:p>
+    <w:p>
+      <w:pPr>
+        <w:pStyle w:val="a5"/>
+        <w:spacing w:before="0" w:beforeAutospacing="0" w:after="0" w:afterAutospacing="0"/>
+        <w:ind w:firstLine="708"/>
         <w:jc w:val="both"/>
         <w:rPr>
           <w:color w:val="000000"/>
@@ -798,89 +3904,12 @@
     </w:p>
     <w:p>
       <w:pPr>
-        <w:pStyle w:val="a5"/>
-        <w:spacing w:before="0" w:beforeAutospacing="0" w:after="0" w:afterAutospacing="0"/>
-        <w:ind w:firstLine="708"/>
+        <w:spacing w:line="240" w:lineRule="auto"/>
+        <w:ind w:firstLine="709"/>
         <w:jc w:val="both"/>
         <w:rPr>
-          <w:color w:val="000000"/>
-          <w:sz w:val="28"/>
-          <w:szCs w:val="28"/>
-        </w:rPr>
-      </w:pPr>
-    </w:p>
-    <w:p>
-      <w:pPr>
-        <w:pStyle w:val="a5"/>
-        <w:spacing w:before="0" w:beforeAutospacing="0" w:after="0" w:afterAutospacing="0"/>
-        <w:ind w:firstLine="708"/>
-        <w:jc w:val="both"/>
-        <w:rPr>
-          <w:i/>
-          <w:color w:val="000000"/>
-          <w:sz w:val="28"/>
-          <w:szCs w:val="28"/>
-        </w:rPr>
-      </w:pPr>
-      <w:r>
-        <w:rPr>
-          <w:i/>
-          <w:color w:val="000000"/>
-          <w:sz w:val="28"/>
-          <w:szCs w:val="28"/>
-        </w:rPr>
-        <w:t>Контрольные вопросы:</w:t>
-      </w:r>
-    </w:p>
-    <w:p>
-      <w:pPr>
-        <w:pStyle w:val="a5"/>
-        <w:spacing w:before="0" w:beforeAutospacing="0" w:after="0" w:afterAutospacing="0"/>
-        <w:ind w:firstLine="708"/>
-        <w:jc w:val="both"/>
-        <w:rPr>
-          <w:color w:val="000000"/>
-          <w:sz w:val="28"/>
-          <w:szCs w:val="28"/>
-        </w:rPr>
-      </w:pPr>
-    </w:p>
-    <w:p>
-      <w:pPr>
-        <w:pStyle w:val="a5"/>
-        <w:spacing w:before="0" w:beforeAutospacing="0" w:after="0" w:afterAutospacing="0"/>
-        <w:ind w:firstLine="708"/>
-        <w:jc w:val="both"/>
-        <w:rPr>
-          <w:color w:val="000000"/>
-          <w:sz w:val="28"/>
-          <w:szCs w:val="28"/>
-        </w:rPr>
-      </w:pPr>
-    </w:p>
-    <w:p>
-      <w:pPr>
-        <w:pStyle w:val="a5"/>
-        <w:spacing w:before="0" w:beforeAutospacing="0" w:after="0" w:afterAutospacing="0"/>
-        <w:ind w:firstLine="708"/>
-        <w:jc w:val="both"/>
-        <w:rPr>
-          <w:color w:val="000000"/>
-          <w:sz w:val="28"/>
-          <w:szCs w:val="28"/>
-        </w:rPr>
-      </w:pPr>
-    </w:p>
-    <w:p>
-      <w:pPr>
-        <w:pStyle w:val="a5"/>
-        <w:spacing w:before="0" w:beforeAutospacing="0" w:after="0" w:afterAutospacing="0"/>
-        <w:ind w:firstLine="708"/>
-        <w:jc w:val="both"/>
-        <w:rPr>
-          <w:color w:val="000000"/>
-          <w:sz w:val="28"/>
-          <w:szCs w:val="28"/>
+          <w:rFonts w:ascii="Times New Roman" w:hAnsi="Times New Roman" w:cs="Times New Roman"/>
+          <w:sz w:val="28"/>
         </w:rPr>
       </w:pPr>
     </w:p>
@@ -918,6 +3947,7 @@
           </w:tcPr>
           <w:p>
             <w:pPr>
+              <w:spacing w:line="240" w:lineRule="auto"/>
               <w:jc w:val="center"/>
               <w:rPr>
                 <w:rFonts w:ascii="Times New Roman" w:hAnsi="Times New Roman" w:cs="Times New Roman"/>
@@ -934,7 +3964,7 @@
           </w:p>
           <w:p>
             <w:pPr>
-              <w:spacing w:line="360" w:lineRule="auto"/>
+              <w:spacing w:line="240" w:lineRule="auto"/>
               <w:jc w:val="center"/>
               <w:rPr>
                 <w:rFonts w:ascii="Times New Roman" w:hAnsi="Times New Roman" w:cs="Times New Roman"/>
@@ -957,6 +3987,7 @@
           </w:tcPr>
           <w:p>
             <w:pPr>
+              <w:spacing w:line="240" w:lineRule="auto"/>
               <w:jc w:val="center"/>
               <w:rPr>
                 <w:rFonts w:ascii="Times New Roman" w:hAnsi="Times New Roman" w:cs="Times New Roman"/>
@@ -973,6 +4004,7 @@
           </w:p>
           <w:p>
             <w:pPr>
+              <w:spacing w:line="240" w:lineRule="auto"/>
               <w:jc w:val="center"/>
               <w:rPr>
                 <w:rFonts w:ascii="Times New Roman" w:hAnsi="Times New Roman" w:cs="Times New Roman"/>
@@ -1004,6 +4036,7 @@
           </w:tcPr>
           <w:p>
             <w:pPr>
+              <w:spacing w:line="240" w:lineRule="auto"/>
               <w:jc w:val="center"/>
               <w:rPr>
                 <w:rFonts w:ascii="Times New Roman" w:hAnsi="Times New Roman" w:cs="Times New Roman"/>
@@ -1020,6 +4053,7 @@
           </w:p>
           <w:p>
             <w:pPr>
+              <w:spacing w:line="240" w:lineRule="auto"/>
               <w:jc w:val="center"/>
               <w:rPr>
                 <w:rFonts w:ascii="Times New Roman" w:hAnsi="Times New Roman" w:cs="Times New Roman"/>
@@ -1067,7 +4101,8 @@
     </w:tbl>
     <w:p>
       <w:pPr>
-        <w:spacing w:line="240" w:lineRule="auto"/>
+        <w:spacing w:after="0" w:line="240" w:lineRule="auto"/>
+        <w:contextualSpacing/>
         <w:jc w:val="both"/>
         <w:rPr>
           <w:rFonts w:ascii="Times New Roman" w:hAnsi="Times New Roman" w:cs="Times New Roman"/>
@@ -1237,6 +4272,304 @@
     </w:lvl>
   </w:abstractNum>
   <w:abstractNum w:abstractNumId="1" w15:restartNumberingAfterBreak="0">
+    <w:nsid w:val="0EA75B11"/>
+    <w:multiLevelType w:val="multilevel"/>
+    <w:tmpl w:val="B51218B2"/>
+    <w:lvl w:ilvl="0">
+      <w:start w:val="1"/>
+      <w:numFmt w:val="bullet"/>
+      <w:lvlText w:val=""/>
+      <w:lvlJc w:val="left"/>
+      <w:pPr>
+        <w:tabs>
+          <w:tab w:val="num" w:pos="720"/>
+        </w:tabs>
+        <w:ind w:left="720" w:hanging="360"/>
+      </w:pPr>
+      <w:rPr>
+        <w:rFonts w:ascii="Symbol" w:hAnsi="Symbol" w:hint="default"/>
+        <w:sz w:val="20"/>
+      </w:rPr>
+    </w:lvl>
+    <w:lvl w:ilvl="1" w:tentative="1">
+      <w:start w:val="1"/>
+      <w:numFmt w:val="bullet"/>
+      <w:lvlText w:val="o"/>
+      <w:lvlJc w:val="left"/>
+      <w:pPr>
+        <w:tabs>
+          <w:tab w:val="num" w:pos="1440"/>
+        </w:tabs>
+        <w:ind w:left="1440" w:hanging="360"/>
+      </w:pPr>
+      <w:rPr>
+        <w:rFonts w:ascii="Courier New" w:hAnsi="Courier New" w:hint="default"/>
+        <w:sz w:val="20"/>
+      </w:rPr>
+    </w:lvl>
+    <w:lvl w:ilvl="2" w:tentative="1">
+      <w:start w:val="1"/>
+      <w:numFmt w:val="bullet"/>
+      <w:lvlText w:val=""/>
+      <w:lvlJc w:val="left"/>
+      <w:pPr>
+        <w:tabs>
+          <w:tab w:val="num" w:pos="2160"/>
+        </w:tabs>
+        <w:ind w:left="2160" w:hanging="360"/>
+      </w:pPr>
+      <w:rPr>
+        <w:rFonts w:ascii="Wingdings" w:hAnsi="Wingdings" w:hint="default"/>
+        <w:sz w:val="20"/>
+      </w:rPr>
+    </w:lvl>
+    <w:lvl w:ilvl="3" w:tentative="1">
+      <w:start w:val="1"/>
+      <w:numFmt w:val="bullet"/>
+      <w:lvlText w:val=""/>
+      <w:lvlJc w:val="left"/>
+      <w:pPr>
+        <w:tabs>
+          <w:tab w:val="num" w:pos="2880"/>
+        </w:tabs>
+        <w:ind w:left="2880" w:hanging="360"/>
+      </w:pPr>
+      <w:rPr>
+        <w:rFonts w:ascii="Wingdings" w:hAnsi="Wingdings" w:hint="default"/>
+        <w:sz w:val="20"/>
+      </w:rPr>
+    </w:lvl>
+    <w:lvl w:ilvl="4" w:tentative="1">
+      <w:start w:val="1"/>
+      <w:numFmt w:val="bullet"/>
+      <w:lvlText w:val=""/>
+      <w:lvlJc w:val="left"/>
+      <w:pPr>
+        <w:tabs>
+          <w:tab w:val="num" w:pos="3600"/>
+        </w:tabs>
+        <w:ind w:left="3600" w:hanging="360"/>
+      </w:pPr>
+      <w:rPr>
+        <w:rFonts w:ascii="Wingdings" w:hAnsi="Wingdings" w:hint="default"/>
+        <w:sz w:val="20"/>
+      </w:rPr>
+    </w:lvl>
+    <w:lvl w:ilvl="5" w:tentative="1">
+      <w:start w:val="1"/>
+      <w:numFmt w:val="bullet"/>
+      <w:lvlText w:val=""/>
+      <w:lvlJc w:val="left"/>
+      <w:pPr>
+        <w:tabs>
+          <w:tab w:val="num" w:pos="4320"/>
+        </w:tabs>
+        <w:ind w:left="4320" w:hanging="360"/>
+      </w:pPr>
+      <w:rPr>
+        <w:rFonts w:ascii="Wingdings" w:hAnsi="Wingdings" w:hint="default"/>
+        <w:sz w:val="20"/>
+      </w:rPr>
+    </w:lvl>
+    <w:lvl w:ilvl="6" w:tentative="1">
+      <w:start w:val="1"/>
+      <w:numFmt w:val="bullet"/>
+      <w:lvlText w:val=""/>
+      <w:lvlJc w:val="left"/>
+      <w:pPr>
+        <w:tabs>
+          <w:tab w:val="num" w:pos="5040"/>
+        </w:tabs>
+        <w:ind w:left="5040" w:hanging="360"/>
+      </w:pPr>
+      <w:rPr>
+        <w:rFonts w:ascii="Wingdings" w:hAnsi="Wingdings" w:hint="default"/>
+        <w:sz w:val="20"/>
+      </w:rPr>
+    </w:lvl>
+    <w:lvl w:ilvl="7" w:tentative="1">
+      <w:start w:val="1"/>
+      <w:numFmt w:val="bullet"/>
+      <w:lvlText w:val=""/>
+      <w:lvlJc w:val="left"/>
+      <w:pPr>
+        <w:tabs>
+          <w:tab w:val="num" w:pos="5760"/>
+        </w:tabs>
+        <w:ind w:left="5760" w:hanging="360"/>
+      </w:pPr>
+      <w:rPr>
+        <w:rFonts w:ascii="Wingdings" w:hAnsi="Wingdings" w:hint="default"/>
+        <w:sz w:val="20"/>
+      </w:rPr>
+    </w:lvl>
+    <w:lvl w:ilvl="8" w:tentative="1">
+      <w:start w:val="1"/>
+      <w:numFmt w:val="bullet"/>
+      <w:lvlText w:val=""/>
+      <w:lvlJc w:val="left"/>
+      <w:pPr>
+        <w:tabs>
+          <w:tab w:val="num" w:pos="6480"/>
+        </w:tabs>
+        <w:ind w:left="6480" w:hanging="360"/>
+      </w:pPr>
+      <w:rPr>
+        <w:rFonts w:ascii="Wingdings" w:hAnsi="Wingdings" w:hint="default"/>
+        <w:sz w:val="20"/>
+      </w:rPr>
+    </w:lvl>
+  </w:abstractNum>
+  <w:abstractNum w:abstractNumId="2" w15:restartNumberingAfterBreak="0">
+    <w:nsid w:val="145379EC"/>
+    <w:multiLevelType w:val="multilevel"/>
+    <w:tmpl w:val="37262B3E"/>
+    <w:lvl w:ilvl="0">
+      <w:start w:val="1"/>
+      <w:numFmt w:val="bullet"/>
+      <w:lvlText w:val=""/>
+      <w:lvlJc w:val="left"/>
+      <w:pPr>
+        <w:tabs>
+          <w:tab w:val="num" w:pos="720"/>
+        </w:tabs>
+        <w:ind w:left="720" w:hanging="360"/>
+      </w:pPr>
+      <w:rPr>
+        <w:rFonts w:ascii="Symbol" w:hAnsi="Symbol" w:hint="default"/>
+        <w:sz w:val="20"/>
+      </w:rPr>
+    </w:lvl>
+    <w:lvl w:ilvl="1" w:tentative="1">
+      <w:start w:val="1"/>
+      <w:numFmt w:val="bullet"/>
+      <w:lvlText w:val="o"/>
+      <w:lvlJc w:val="left"/>
+      <w:pPr>
+        <w:tabs>
+          <w:tab w:val="num" w:pos="1440"/>
+        </w:tabs>
+        <w:ind w:left="1440" w:hanging="360"/>
+      </w:pPr>
+      <w:rPr>
+        <w:rFonts w:ascii="Courier New" w:hAnsi="Courier New" w:hint="default"/>
+        <w:sz w:val="20"/>
+      </w:rPr>
+    </w:lvl>
+    <w:lvl w:ilvl="2" w:tentative="1">
+      <w:start w:val="1"/>
+      <w:numFmt w:val="bullet"/>
+      <w:lvlText w:val=""/>
+      <w:lvlJc w:val="left"/>
+      <w:pPr>
+        <w:tabs>
+          <w:tab w:val="num" w:pos="2160"/>
+        </w:tabs>
+        <w:ind w:left="2160" w:hanging="360"/>
+      </w:pPr>
+      <w:rPr>
+        <w:rFonts w:ascii="Wingdings" w:hAnsi="Wingdings" w:hint="default"/>
+        <w:sz w:val="20"/>
+      </w:rPr>
+    </w:lvl>
+    <w:lvl w:ilvl="3" w:tentative="1">
+      <w:start w:val="1"/>
+      <w:numFmt w:val="bullet"/>
+      <w:lvlText w:val=""/>
+      <w:lvlJc w:val="left"/>
+      <w:pPr>
+        <w:tabs>
+          <w:tab w:val="num" w:pos="2880"/>
+        </w:tabs>
+        <w:ind w:left="2880" w:hanging="360"/>
+      </w:pPr>
+      <w:rPr>
+        <w:rFonts w:ascii="Wingdings" w:hAnsi="Wingdings" w:hint="default"/>
+        <w:sz w:val="20"/>
+      </w:rPr>
+    </w:lvl>
+    <w:lvl w:ilvl="4" w:tentative="1">
+      <w:start w:val="1"/>
+      <w:numFmt w:val="bullet"/>
+      <w:lvlText w:val=""/>
+      <w:lvlJc w:val="left"/>
+      <w:pPr>
+        <w:tabs>
+          <w:tab w:val="num" w:pos="3600"/>
+        </w:tabs>
+        <w:ind w:left="3600" w:hanging="360"/>
+      </w:pPr>
+      <w:rPr>
+        <w:rFonts w:ascii="Wingdings" w:hAnsi="Wingdings" w:hint="default"/>
+        <w:sz w:val="20"/>
+      </w:rPr>
+    </w:lvl>
+    <w:lvl w:ilvl="5" w:tentative="1">
+      <w:start w:val="1"/>
+      <w:numFmt w:val="bullet"/>
+      <w:lvlText w:val=""/>
+      <w:lvlJc w:val="left"/>
+      <w:pPr>
+        <w:tabs>
+          <w:tab w:val="num" w:pos="4320"/>
+        </w:tabs>
+        <w:ind w:left="4320" w:hanging="360"/>
+      </w:pPr>
+      <w:rPr>
+        <w:rFonts w:ascii="Wingdings" w:hAnsi="Wingdings" w:hint="default"/>
+        <w:sz w:val="20"/>
+      </w:rPr>
+    </w:lvl>
+    <w:lvl w:ilvl="6" w:tentative="1">
+      <w:start w:val="1"/>
+      <w:numFmt w:val="bullet"/>
+      <w:lvlText w:val=""/>
+      <w:lvlJc w:val="left"/>
+      <w:pPr>
+        <w:tabs>
+          <w:tab w:val="num" w:pos="5040"/>
+        </w:tabs>
+        <w:ind w:left="5040" w:hanging="360"/>
+      </w:pPr>
+      <w:rPr>
+        <w:rFonts w:ascii="Wingdings" w:hAnsi="Wingdings" w:hint="default"/>
+        <w:sz w:val="20"/>
+      </w:rPr>
+    </w:lvl>
+    <w:lvl w:ilvl="7" w:tentative="1">
+      <w:start w:val="1"/>
+      <w:numFmt w:val="bullet"/>
+      <w:lvlText w:val=""/>
+      <w:lvlJc w:val="left"/>
+      <w:pPr>
+        <w:tabs>
+          <w:tab w:val="num" w:pos="5760"/>
+        </w:tabs>
+        <w:ind w:left="5760" w:hanging="360"/>
+      </w:pPr>
+      <w:rPr>
+        <w:rFonts w:ascii="Wingdings" w:hAnsi="Wingdings" w:hint="default"/>
+        <w:sz w:val="20"/>
+      </w:rPr>
+    </w:lvl>
+    <w:lvl w:ilvl="8" w:tentative="1">
+      <w:start w:val="1"/>
+      <w:numFmt w:val="bullet"/>
+      <w:lvlText w:val=""/>
+      <w:lvlJc w:val="left"/>
+      <w:pPr>
+        <w:tabs>
+          <w:tab w:val="num" w:pos="6480"/>
+        </w:tabs>
+        <w:ind w:left="6480" w:hanging="360"/>
+      </w:pPr>
+      <w:rPr>
+        <w:rFonts w:ascii="Wingdings" w:hAnsi="Wingdings" w:hint="default"/>
+        <w:sz w:val="20"/>
+      </w:rPr>
+    </w:lvl>
+  </w:abstractNum>
+  <w:abstractNum w:abstractNumId="3" w15:restartNumberingAfterBreak="0">
     <w:nsid w:val="15C26775"/>
     <w:multiLevelType w:val="multilevel"/>
     <w:tmpl w:val="30D0F600"/>
@@ -1385,7 +4718,7 @@
       </w:rPr>
     </w:lvl>
   </w:abstractNum>
-  <w:abstractNum w:abstractNumId="2" w15:restartNumberingAfterBreak="0">
+  <w:abstractNum w:abstractNumId="4" w15:restartNumberingAfterBreak="0">
     <w:nsid w:val="17EF563A"/>
     <w:multiLevelType w:val="multilevel"/>
     <w:tmpl w:val="30D0F600"/>
@@ -1534,7 +4867,7 @@
       </w:rPr>
     </w:lvl>
   </w:abstractNum>
-  <w:abstractNum w:abstractNumId="3" w15:restartNumberingAfterBreak="0">
+  <w:abstractNum w:abstractNumId="5" w15:restartNumberingAfterBreak="0">
     <w:nsid w:val="1B362AE7"/>
     <w:multiLevelType w:val="multilevel"/>
     <w:tmpl w:val="30D0F600"/>
@@ -1683,7 +5016,7 @@
       </w:rPr>
     </w:lvl>
   </w:abstractNum>
-  <w:abstractNum w:abstractNumId="4" w15:restartNumberingAfterBreak="0">
+  <w:abstractNum w:abstractNumId="6" w15:restartNumberingAfterBreak="0">
     <w:nsid w:val="21CC3BA5"/>
     <w:multiLevelType w:val="multilevel"/>
     <w:tmpl w:val="30D0F600"/>
@@ -1832,7 +5165,7 @@
       </w:rPr>
     </w:lvl>
   </w:abstractNum>
-  <w:abstractNum w:abstractNumId="5" w15:restartNumberingAfterBreak="0">
+  <w:abstractNum w:abstractNumId="7" w15:restartNumberingAfterBreak="0">
     <w:nsid w:val="2A5A7B37"/>
     <w:multiLevelType w:val="hybridMultilevel"/>
     <w:tmpl w:val="886639DA"/>
@@ -1918,7 +5251,7 @@
       </w:pPr>
     </w:lvl>
   </w:abstractNum>
-  <w:abstractNum w:abstractNumId="6" w15:restartNumberingAfterBreak="0">
+  <w:abstractNum w:abstractNumId="8" w15:restartNumberingAfterBreak="0">
     <w:nsid w:val="32580940"/>
     <w:multiLevelType w:val="multilevel"/>
     <w:tmpl w:val="30D0F600"/>
@@ -2067,7 +5400,7 @@
       </w:rPr>
     </w:lvl>
   </w:abstractNum>
-  <w:abstractNum w:abstractNumId="7" w15:restartNumberingAfterBreak="0">
+  <w:abstractNum w:abstractNumId="9" w15:restartNumberingAfterBreak="0">
     <w:nsid w:val="33132C27"/>
     <w:multiLevelType w:val="multilevel"/>
     <w:tmpl w:val="30D0F600"/>
@@ -2216,7 +5549,305 @@
       </w:rPr>
     </w:lvl>
   </w:abstractNum>
-  <w:abstractNum w:abstractNumId="8" w15:restartNumberingAfterBreak="0">
+  <w:abstractNum w:abstractNumId="10" w15:restartNumberingAfterBreak="0">
+    <w:nsid w:val="391B7E1D"/>
+    <w:multiLevelType w:val="multilevel"/>
+    <w:tmpl w:val="DB585FD0"/>
+    <w:lvl w:ilvl="0">
+      <w:start w:val="1"/>
+      <w:numFmt w:val="bullet"/>
+      <w:lvlText w:val=""/>
+      <w:lvlJc w:val="left"/>
+      <w:pPr>
+        <w:tabs>
+          <w:tab w:val="num" w:pos="720"/>
+        </w:tabs>
+        <w:ind w:left="720" w:hanging="360"/>
+      </w:pPr>
+      <w:rPr>
+        <w:rFonts w:ascii="Symbol" w:hAnsi="Symbol" w:hint="default"/>
+        <w:sz w:val="20"/>
+      </w:rPr>
+    </w:lvl>
+    <w:lvl w:ilvl="1" w:tentative="1">
+      <w:start w:val="1"/>
+      <w:numFmt w:val="bullet"/>
+      <w:lvlText w:val="o"/>
+      <w:lvlJc w:val="left"/>
+      <w:pPr>
+        <w:tabs>
+          <w:tab w:val="num" w:pos="1440"/>
+        </w:tabs>
+        <w:ind w:left="1440" w:hanging="360"/>
+      </w:pPr>
+      <w:rPr>
+        <w:rFonts w:ascii="Courier New" w:hAnsi="Courier New" w:hint="default"/>
+        <w:sz w:val="20"/>
+      </w:rPr>
+    </w:lvl>
+    <w:lvl w:ilvl="2" w:tentative="1">
+      <w:start w:val="1"/>
+      <w:numFmt w:val="bullet"/>
+      <w:lvlText w:val=""/>
+      <w:lvlJc w:val="left"/>
+      <w:pPr>
+        <w:tabs>
+          <w:tab w:val="num" w:pos="2160"/>
+        </w:tabs>
+        <w:ind w:left="2160" w:hanging="360"/>
+      </w:pPr>
+      <w:rPr>
+        <w:rFonts w:ascii="Wingdings" w:hAnsi="Wingdings" w:hint="default"/>
+        <w:sz w:val="20"/>
+      </w:rPr>
+    </w:lvl>
+    <w:lvl w:ilvl="3" w:tentative="1">
+      <w:start w:val="1"/>
+      <w:numFmt w:val="bullet"/>
+      <w:lvlText w:val=""/>
+      <w:lvlJc w:val="left"/>
+      <w:pPr>
+        <w:tabs>
+          <w:tab w:val="num" w:pos="2880"/>
+        </w:tabs>
+        <w:ind w:left="2880" w:hanging="360"/>
+      </w:pPr>
+      <w:rPr>
+        <w:rFonts w:ascii="Wingdings" w:hAnsi="Wingdings" w:hint="default"/>
+        <w:sz w:val="20"/>
+      </w:rPr>
+    </w:lvl>
+    <w:lvl w:ilvl="4" w:tentative="1">
+      <w:start w:val="1"/>
+      <w:numFmt w:val="bullet"/>
+      <w:lvlText w:val=""/>
+      <w:lvlJc w:val="left"/>
+      <w:pPr>
+        <w:tabs>
+          <w:tab w:val="num" w:pos="3600"/>
+        </w:tabs>
+        <w:ind w:left="3600" w:hanging="360"/>
+      </w:pPr>
+      <w:rPr>
+        <w:rFonts w:ascii="Wingdings" w:hAnsi="Wingdings" w:hint="default"/>
+        <w:sz w:val="20"/>
+      </w:rPr>
+    </w:lvl>
+    <w:lvl w:ilvl="5" w:tentative="1">
+      <w:start w:val="1"/>
+      <w:numFmt w:val="bullet"/>
+      <w:lvlText w:val=""/>
+      <w:lvlJc w:val="left"/>
+      <w:pPr>
+        <w:tabs>
+          <w:tab w:val="num" w:pos="4320"/>
+        </w:tabs>
+        <w:ind w:left="4320" w:hanging="360"/>
+      </w:pPr>
+      <w:rPr>
+        <w:rFonts w:ascii="Wingdings" w:hAnsi="Wingdings" w:hint="default"/>
+        <w:sz w:val="20"/>
+      </w:rPr>
+    </w:lvl>
+    <w:lvl w:ilvl="6" w:tentative="1">
+      <w:start w:val="1"/>
+      <w:numFmt w:val="bullet"/>
+      <w:lvlText w:val=""/>
+      <w:lvlJc w:val="left"/>
+      <w:pPr>
+        <w:tabs>
+          <w:tab w:val="num" w:pos="5040"/>
+        </w:tabs>
+        <w:ind w:left="5040" w:hanging="360"/>
+      </w:pPr>
+      <w:rPr>
+        <w:rFonts w:ascii="Wingdings" w:hAnsi="Wingdings" w:hint="default"/>
+        <w:sz w:val="20"/>
+      </w:rPr>
+    </w:lvl>
+    <w:lvl w:ilvl="7" w:tentative="1">
+      <w:start w:val="1"/>
+      <w:numFmt w:val="bullet"/>
+      <w:lvlText w:val=""/>
+      <w:lvlJc w:val="left"/>
+      <w:pPr>
+        <w:tabs>
+          <w:tab w:val="num" w:pos="5760"/>
+        </w:tabs>
+        <w:ind w:left="5760" w:hanging="360"/>
+      </w:pPr>
+      <w:rPr>
+        <w:rFonts w:ascii="Wingdings" w:hAnsi="Wingdings" w:hint="default"/>
+        <w:sz w:val="20"/>
+      </w:rPr>
+    </w:lvl>
+    <w:lvl w:ilvl="8" w:tentative="1">
+      <w:start w:val="1"/>
+      <w:numFmt w:val="bullet"/>
+      <w:lvlText w:val=""/>
+      <w:lvlJc w:val="left"/>
+      <w:pPr>
+        <w:tabs>
+          <w:tab w:val="num" w:pos="6480"/>
+        </w:tabs>
+        <w:ind w:left="6480" w:hanging="360"/>
+      </w:pPr>
+      <w:rPr>
+        <w:rFonts w:ascii="Wingdings" w:hAnsi="Wingdings" w:hint="default"/>
+        <w:sz w:val="20"/>
+      </w:rPr>
+    </w:lvl>
+  </w:abstractNum>
+  <w:abstractNum w:abstractNumId="11" w15:restartNumberingAfterBreak="0">
+    <w:nsid w:val="3A9074D6"/>
+    <w:multiLevelType w:val="multilevel"/>
+    <w:tmpl w:val="FD7292F4"/>
+    <w:lvl w:ilvl="0">
+      <w:start w:val="1"/>
+      <w:numFmt w:val="bullet"/>
+      <w:lvlText w:val=""/>
+      <w:lvlJc w:val="left"/>
+      <w:pPr>
+        <w:tabs>
+          <w:tab w:val="num" w:pos="720"/>
+        </w:tabs>
+        <w:ind w:left="720" w:hanging="360"/>
+      </w:pPr>
+      <w:rPr>
+        <w:rFonts w:ascii="Symbol" w:hAnsi="Symbol" w:hint="default"/>
+        <w:sz w:val="20"/>
+      </w:rPr>
+    </w:lvl>
+    <w:lvl w:ilvl="1" w:tentative="1">
+      <w:start w:val="1"/>
+      <w:numFmt w:val="bullet"/>
+      <w:lvlText w:val="o"/>
+      <w:lvlJc w:val="left"/>
+      <w:pPr>
+        <w:tabs>
+          <w:tab w:val="num" w:pos="1440"/>
+        </w:tabs>
+        <w:ind w:left="1440" w:hanging="360"/>
+      </w:pPr>
+      <w:rPr>
+        <w:rFonts w:ascii="Courier New" w:hAnsi="Courier New" w:hint="default"/>
+        <w:sz w:val="20"/>
+      </w:rPr>
+    </w:lvl>
+    <w:lvl w:ilvl="2" w:tentative="1">
+      <w:start w:val="1"/>
+      <w:numFmt w:val="bullet"/>
+      <w:lvlText w:val=""/>
+      <w:lvlJc w:val="left"/>
+      <w:pPr>
+        <w:tabs>
+          <w:tab w:val="num" w:pos="2160"/>
+        </w:tabs>
+        <w:ind w:left="2160" w:hanging="360"/>
+      </w:pPr>
+      <w:rPr>
+        <w:rFonts w:ascii="Wingdings" w:hAnsi="Wingdings" w:hint="default"/>
+        <w:sz w:val="20"/>
+      </w:rPr>
+    </w:lvl>
+    <w:lvl w:ilvl="3" w:tentative="1">
+      <w:start w:val="1"/>
+      <w:numFmt w:val="bullet"/>
+      <w:lvlText w:val=""/>
+      <w:lvlJc w:val="left"/>
+      <w:pPr>
+        <w:tabs>
+          <w:tab w:val="num" w:pos="2880"/>
+        </w:tabs>
+        <w:ind w:left="2880" w:hanging="360"/>
+      </w:pPr>
+      <w:rPr>
+        <w:rFonts w:ascii="Wingdings" w:hAnsi="Wingdings" w:hint="default"/>
+        <w:sz w:val="20"/>
+      </w:rPr>
+    </w:lvl>
+    <w:lvl w:ilvl="4" w:tentative="1">
+      <w:start w:val="1"/>
+      <w:numFmt w:val="bullet"/>
+      <w:lvlText w:val=""/>
+      <w:lvlJc w:val="left"/>
+      <w:pPr>
+        <w:tabs>
+          <w:tab w:val="num" w:pos="3600"/>
+        </w:tabs>
+        <w:ind w:left="3600" w:hanging="360"/>
+      </w:pPr>
+      <w:rPr>
+        <w:rFonts w:ascii="Wingdings" w:hAnsi="Wingdings" w:hint="default"/>
+        <w:sz w:val="20"/>
+      </w:rPr>
+    </w:lvl>
+    <w:lvl w:ilvl="5" w:tentative="1">
+      <w:start w:val="1"/>
+      <w:numFmt w:val="bullet"/>
+      <w:lvlText w:val=""/>
+      <w:lvlJc w:val="left"/>
+      <w:pPr>
+        <w:tabs>
+          <w:tab w:val="num" w:pos="4320"/>
+        </w:tabs>
+        <w:ind w:left="4320" w:hanging="360"/>
+      </w:pPr>
+      <w:rPr>
+        <w:rFonts w:ascii="Wingdings" w:hAnsi="Wingdings" w:hint="default"/>
+        <w:sz w:val="20"/>
+      </w:rPr>
+    </w:lvl>
+    <w:lvl w:ilvl="6" w:tentative="1">
+      <w:start w:val="1"/>
+      <w:numFmt w:val="bullet"/>
+      <w:lvlText w:val=""/>
+      <w:lvlJc w:val="left"/>
+      <w:pPr>
+        <w:tabs>
+          <w:tab w:val="num" w:pos="5040"/>
+        </w:tabs>
+        <w:ind w:left="5040" w:hanging="360"/>
+      </w:pPr>
+      <w:rPr>
+        <w:rFonts w:ascii="Wingdings" w:hAnsi="Wingdings" w:hint="default"/>
+        <w:sz w:val="20"/>
+      </w:rPr>
+    </w:lvl>
+    <w:lvl w:ilvl="7" w:tentative="1">
+      <w:start w:val="1"/>
+      <w:numFmt w:val="bullet"/>
+      <w:lvlText w:val=""/>
+      <w:lvlJc w:val="left"/>
+      <w:pPr>
+        <w:tabs>
+          <w:tab w:val="num" w:pos="5760"/>
+        </w:tabs>
+        <w:ind w:left="5760" w:hanging="360"/>
+      </w:pPr>
+      <w:rPr>
+        <w:rFonts w:ascii="Wingdings" w:hAnsi="Wingdings" w:hint="default"/>
+        <w:sz w:val="20"/>
+      </w:rPr>
+    </w:lvl>
+    <w:lvl w:ilvl="8" w:tentative="1">
+      <w:start w:val="1"/>
+      <w:numFmt w:val="bullet"/>
+      <w:lvlText w:val=""/>
+      <w:lvlJc w:val="left"/>
+      <w:pPr>
+        <w:tabs>
+          <w:tab w:val="num" w:pos="6480"/>
+        </w:tabs>
+        <w:ind w:left="6480" w:hanging="360"/>
+      </w:pPr>
+      <w:rPr>
+        <w:rFonts w:ascii="Wingdings" w:hAnsi="Wingdings" w:hint="default"/>
+        <w:sz w:val="20"/>
+      </w:rPr>
+    </w:lvl>
+  </w:abstractNum>
+  <w:abstractNum w:abstractNumId="12" w15:restartNumberingAfterBreak="0">
     <w:nsid w:val="46480856"/>
     <w:multiLevelType w:val="multilevel"/>
     <w:tmpl w:val="DD443428"/>
@@ -2365,7 +5996,7 @@
       </w:rPr>
     </w:lvl>
   </w:abstractNum>
-  <w:abstractNum w:abstractNumId="9" w15:restartNumberingAfterBreak="0">
+  <w:abstractNum w:abstractNumId="13" w15:restartNumberingAfterBreak="0">
     <w:nsid w:val="4DDB1F56"/>
     <w:multiLevelType w:val="multilevel"/>
     <w:tmpl w:val="30D0F600"/>
@@ -2514,7 +6145,391 @@
       </w:rPr>
     </w:lvl>
   </w:abstractNum>
-  <w:abstractNum w:abstractNumId="10" w15:restartNumberingAfterBreak="0">
+  <w:abstractNum w:abstractNumId="14" w15:restartNumberingAfterBreak="0">
+    <w:nsid w:val="5CD10D84"/>
+    <w:multiLevelType w:val="multilevel"/>
+    <w:tmpl w:val="79EA6B88"/>
+    <w:lvl w:ilvl="0">
+      <w:start w:val="1"/>
+      <w:numFmt w:val="bullet"/>
+      <w:lvlText w:val=""/>
+      <w:lvlJc w:val="left"/>
+      <w:pPr>
+        <w:tabs>
+          <w:tab w:val="num" w:pos="720"/>
+        </w:tabs>
+        <w:ind w:left="720" w:hanging="360"/>
+      </w:pPr>
+      <w:rPr>
+        <w:rFonts w:ascii="Symbol" w:hAnsi="Symbol" w:hint="default"/>
+        <w:sz w:val="20"/>
+      </w:rPr>
+    </w:lvl>
+    <w:lvl w:ilvl="1" w:tentative="1">
+      <w:start w:val="1"/>
+      <w:numFmt w:val="bullet"/>
+      <w:lvlText w:val="o"/>
+      <w:lvlJc w:val="left"/>
+      <w:pPr>
+        <w:tabs>
+          <w:tab w:val="num" w:pos="1440"/>
+        </w:tabs>
+        <w:ind w:left="1440" w:hanging="360"/>
+      </w:pPr>
+      <w:rPr>
+        <w:rFonts w:ascii="Courier New" w:hAnsi="Courier New" w:hint="default"/>
+        <w:sz w:val="20"/>
+      </w:rPr>
+    </w:lvl>
+    <w:lvl w:ilvl="2" w:tentative="1">
+      <w:start w:val="1"/>
+      <w:numFmt w:val="bullet"/>
+      <w:lvlText w:val=""/>
+      <w:lvlJc w:val="left"/>
+      <w:pPr>
+        <w:tabs>
+          <w:tab w:val="num" w:pos="2160"/>
+        </w:tabs>
+        <w:ind w:left="2160" w:hanging="360"/>
+      </w:pPr>
+      <w:rPr>
+        <w:rFonts w:ascii="Wingdings" w:hAnsi="Wingdings" w:hint="default"/>
+        <w:sz w:val="20"/>
+      </w:rPr>
+    </w:lvl>
+    <w:lvl w:ilvl="3" w:tentative="1">
+      <w:start w:val="1"/>
+      <w:numFmt w:val="bullet"/>
+      <w:lvlText w:val=""/>
+      <w:lvlJc w:val="left"/>
+      <w:pPr>
+        <w:tabs>
+          <w:tab w:val="num" w:pos="2880"/>
+        </w:tabs>
+        <w:ind w:left="2880" w:hanging="360"/>
+      </w:pPr>
+      <w:rPr>
+        <w:rFonts w:ascii="Wingdings" w:hAnsi="Wingdings" w:hint="default"/>
+        <w:sz w:val="20"/>
+      </w:rPr>
+    </w:lvl>
+    <w:lvl w:ilvl="4" w:tentative="1">
+      <w:start w:val="1"/>
+      <w:numFmt w:val="bullet"/>
+      <w:lvlText w:val=""/>
+      <w:lvlJc w:val="left"/>
+      <w:pPr>
+        <w:tabs>
+          <w:tab w:val="num" w:pos="3600"/>
+        </w:tabs>
+        <w:ind w:left="3600" w:hanging="360"/>
+      </w:pPr>
+      <w:rPr>
+        <w:rFonts w:ascii="Wingdings" w:hAnsi="Wingdings" w:hint="default"/>
+        <w:sz w:val="20"/>
+      </w:rPr>
+    </w:lvl>
+    <w:lvl w:ilvl="5" w:tentative="1">
+      <w:start w:val="1"/>
+      <w:numFmt w:val="bullet"/>
+      <w:lvlText w:val=""/>
+      <w:lvlJc w:val="left"/>
+      <w:pPr>
+        <w:tabs>
+          <w:tab w:val="num" w:pos="4320"/>
+        </w:tabs>
+        <w:ind w:left="4320" w:hanging="360"/>
+      </w:pPr>
+      <w:rPr>
+        <w:rFonts w:ascii="Wingdings" w:hAnsi="Wingdings" w:hint="default"/>
+        <w:sz w:val="20"/>
+      </w:rPr>
+    </w:lvl>
+    <w:lvl w:ilvl="6" w:tentative="1">
+      <w:start w:val="1"/>
+      <w:numFmt w:val="bullet"/>
+      <w:lvlText w:val=""/>
+      <w:lvlJc w:val="left"/>
+      <w:pPr>
+        <w:tabs>
+          <w:tab w:val="num" w:pos="5040"/>
+        </w:tabs>
+        <w:ind w:left="5040" w:hanging="360"/>
+      </w:pPr>
+      <w:rPr>
+        <w:rFonts w:ascii="Wingdings" w:hAnsi="Wingdings" w:hint="default"/>
+        <w:sz w:val="20"/>
+      </w:rPr>
+    </w:lvl>
+    <w:lvl w:ilvl="7" w:tentative="1">
+      <w:start w:val="1"/>
+      <w:numFmt w:val="bullet"/>
+      <w:lvlText w:val=""/>
+      <w:lvlJc w:val="left"/>
+      <w:pPr>
+        <w:tabs>
+          <w:tab w:val="num" w:pos="5760"/>
+        </w:tabs>
+        <w:ind w:left="5760" w:hanging="360"/>
+      </w:pPr>
+      <w:rPr>
+        <w:rFonts w:ascii="Wingdings" w:hAnsi="Wingdings" w:hint="default"/>
+        <w:sz w:val="20"/>
+      </w:rPr>
+    </w:lvl>
+    <w:lvl w:ilvl="8" w:tentative="1">
+      <w:start w:val="1"/>
+      <w:numFmt w:val="bullet"/>
+      <w:lvlText w:val=""/>
+      <w:lvlJc w:val="left"/>
+      <w:pPr>
+        <w:tabs>
+          <w:tab w:val="num" w:pos="6480"/>
+        </w:tabs>
+        <w:ind w:left="6480" w:hanging="360"/>
+      </w:pPr>
+      <w:rPr>
+        <w:rFonts w:ascii="Wingdings" w:hAnsi="Wingdings" w:hint="default"/>
+        <w:sz w:val="20"/>
+      </w:rPr>
+    </w:lvl>
+  </w:abstractNum>
+  <w:abstractNum w:abstractNumId="15" w15:restartNumberingAfterBreak="0">
+    <w:nsid w:val="6A7550CB"/>
+    <w:multiLevelType w:val="hybridMultilevel"/>
+    <w:tmpl w:val="6D4EDA20"/>
+    <w:lvl w:ilvl="0" w:tplc="0419000F">
+      <w:start w:val="1"/>
+      <w:numFmt w:val="decimal"/>
+      <w:lvlText w:val="%1."/>
+      <w:lvlJc w:val="left"/>
+      <w:pPr>
+        <w:ind w:left="720" w:hanging="360"/>
+      </w:pPr>
+    </w:lvl>
+    <w:lvl w:ilvl="1" w:tplc="04190019" w:tentative="1">
+      <w:start w:val="1"/>
+      <w:numFmt w:val="lowerLetter"/>
+      <w:lvlText w:val="%2."/>
+      <w:lvlJc w:val="left"/>
+      <w:pPr>
+        <w:ind w:left="1440" w:hanging="360"/>
+      </w:pPr>
+    </w:lvl>
+    <w:lvl w:ilvl="2" w:tplc="0419001B" w:tentative="1">
+      <w:start w:val="1"/>
+      <w:numFmt w:val="lowerRoman"/>
+      <w:lvlText w:val="%3."/>
+      <w:lvlJc w:val="right"/>
+      <w:pPr>
+        <w:ind w:left="2160" w:hanging="180"/>
+      </w:pPr>
+    </w:lvl>
+    <w:lvl w:ilvl="3" w:tplc="0419000F" w:tentative="1">
+      <w:start w:val="1"/>
+      <w:numFmt w:val="decimal"/>
+      <w:lvlText w:val="%4."/>
+      <w:lvlJc w:val="left"/>
+      <w:pPr>
+        <w:ind w:left="2880" w:hanging="360"/>
+      </w:pPr>
+    </w:lvl>
+    <w:lvl w:ilvl="4" w:tplc="04190019" w:tentative="1">
+      <w:start w:val="1"/>
+      <w:numFmt w:val="lowerLetter"/>
+      <w:lvlText w:val="%5."/>
+      <w:lvlJc w:val="left"/>
+      <w:pPr>
+        <w:ind w:left="3600" w:hanging="360"/>
+      </w:pPr>
+    </w:lvl>
+    <w:lvl w:ilvl="5" w:tplc="0419001B" w:tentative="1">
+      <w:start w:val="1"/>
+      <w:numFmt w:val="lowerRoman"/>
+      <w:lvlText w:val="%6."/>
+      <w:lvlJc w:val="right"/>
+      <w:pPr>
+        <w:ind w:left="4320" w:hanging="180"/>
+      </w:pPr>
+    </w:lvl>
+    <w:lvl w:ilvl="6" w:tplc="0419000F" w:tentative="1">
+      <w:start w:val="1"/>
+      <w:numFmt w:val="decimal"/>
+      <w:lvlText w:val="%7."/>
+      <w:lvlJc w:val="left"/>
+      <w:pPr>
+        <w:ind w:left="5040" w:hanging="360"/>
+      </w:pPr>
+    </w:lvl>
+    <w:lvl w:ilvl="7" w:tplc="04190019" w:tentative="1">
+      <w:start w:val="1"/>
+      <w:numFmt w:val="lowerLetter"/>
+      <w:lvlText w:val="%8."/>
+      <w:lvlJc w:val="left"/>
+      <w:pPr>
+        <w:ind w:left="5760" w:hanging="360"/>
+      </w:pPr>
+    </w:lvl>
+    <w:lvl w:ilvl="8" w:tplc="0419001B" w:tentative="1">
+      <w:start w:val="1"/>
+      <w:numFmt w:val="lowerRoman"/>
+      <w:lvlText w:val="%9."/>
+      <w:lvlJc w:val="right"/>
+      <w:pPr>
+        <w:ind w:left="6480" w:hanging="180"/>
+      </w:pPr>
+    </w:lvl>
+  </w:abstractNum>
+  <w:abstractNum w:abstractNumId="16" w15:restartNumberingAfterBreak="0">
+    <w:nsid w:val="72F16683"/>
+    <w:multiLevelType w:val="multilevel"/>
+    <w:tmpl w:val="F84644F8"/>
+    <w:lvl w:ilvl="0">
+      <w:start w:val="1"/>
+      <w:numFmt w:val="bullet"/>
+      <w:lvlText w:val=""/>
+      <w:lvlJc w:val="left"/>
+      <w:pPr>
+        <w:tabs>
+          <w:tab w:val="num" w:pos="720"/>
+        </w:tabs>
+        <w:ind w:left="720" w:hanging="360"/>
+      </w:pPr>
+      <w:rPr>
+        <w:rFonts w:ascii="Symbol" w:hAnsi="Symbol" w:hint="default"/>
+        <w:sz w:val="20"/>
+      </w:rPr>
+    </w:lvl>
+    <w:lvl w:ilvl="1" w:tentative="1">
+      <w:start w:val="1"/>
+      <w:numFmt w:val="bullet"/>
+      <w:lvlText w:val="o"/>
+      <w:lvlJc w:val="left"/>
+      <w:pPr>
+        <w:tabs>
+          <w:tab w:val="num" w:pos="1440"/>
+        </w:tabs>
+        <w:ind w:left="1440" w:hanging="360"/>
+      </w:pPr>
+      <w:rPr>
+        <w:rFonts w:ascii="Courier New" w:hAnsi="Courier New" w:hint="default"/>
+        <w:sz w:val="20"/>
+      </w:rPr>
+    </w:lvl>
+    <w:lvl w:ilvl="2" w:tentative="1">
+      <w:start w:val="1"/>
+      <w:numFmt w:val="bullet"/>
+      <w:lvlText w:val=""/>
+      <w:lvlJc w:val="left"/>
+      <w:pPr>
+        <w:tabs>
+          <w:tab w:val="num" w:pos="2160"/>
+        </w:tabs>
+        <w:ind w:left="2160" w:hanging="360"/>
+      </w:pPr>
+      <w:rPr>
+        <w:rFonts w:ascii="Wingdings" w:hAnsi="Wingdings" w:hint="default"/>
+        <w:sz w:val="20"/>
+      </w:rPr>
+    </w:lvl>
+    <w:lvl w:ilvl="3" w:tentative="1">
+      <w:start w:val="1"/>
+      <w:numFmt w:val="bullet"/>
+      <w:lvlText w:val=""/>
+      <w:lvlJc w:val="left"/>
+      <w:pPr>
+        <w:tabs>
+          <w:tab w:val="num" w:pos="2880"/>
+        </w:tabs>
+        <w:ind w:left="2880" w:hanging="360"/>
+      </w:pPr>
+      <w:rPr>
+        <w:rFonts w:ascii="Wingdings" w:hAnsi="Wingdings" w:hint="default"/>
+        <w:sz w:val="20"/>
+      </w:rPr>
+    </w:lvl>
+    <w:lvl w:ilvl="4" w:tentative="1">
+      <w:start w:val="1"/>
+      <w:numFmt w:val="bullet"/>
+      <w:lvlText w:val=""/>
+      <w:lvlJc w:val="left"/>
+      <w:pPr>
+        <w:tabs>
+          <w:tab w:val="num" w:pos="3600"/>
+        </w:tabs>
+        <w:ind w:left="3600" w:hanging="360"/>
+      </w:pPr>
+      <w:rPr>
+        <w:rFonts w:ascii="Wingdings" w:hAnsi="Wingdings" w:hint="default"/>
+        <w:sz w:val="20"/>
+      </w:rPr>
+    </w:lvl>
+    <w:lvl w:ilvl="5" w:tentative="1">
+      <w:start w:val="1"/>
+      <w:numFmt w:val="bullet"/>
+      <w:lvlText w:val=""/>
+      <w:lvlJc w:val="left"/>
+      <w:pPr>
+        <w:tabs>
+          <w:tab w:val="num" w:pos="4320"/>
+        </w:tabs>
+        <w:ind w:left="4320" w:hanging="360"/>
+      </w:pPr>
+      <w:rPr>
+        <w:rFonts w:ascii="Wingdings" w:hAnsi="Wingdings" w:hint="default"/>
+        <w:sz w:val="20"/>
+      </w:rPr>
+    </w:lvl>
+    <w:lvl w:ilvl="6" w:tentative="1">
+      <w:start w:val="1"/>
+      <w:numFmt w:val="bullet"/>
+      <w:lvlText w:val=""/>
+      <w:lvlJc w:val="left"/>
+      <w:pPr>
+        <w:tabs>
+          <w:tab w:val="num" w:pos="5040"/>
+        </w:tabs>
+        <w:ind w:left="5040" w:hanging="360"/>
+      </w:pPr>
+      <w:rPr>
+        <w:rFonts w:ascii="Wingdings" w:hAnsi="Wingdings" w:hint="default"/>
+        <w:sz w:val="20"/>
+      </w:rPr>
+    </w:lvl>
+    <w:lvl w:ilvl="7" w:tentative="1">
+      <w:start w:val="1"/>
+      <w:numFmt w:val="bullet"/>
+      <w:lvlText w:val=""/>
+      <w:lvlJc w:val="left"/>
+      <w:pPr>
+        <w:tabs>
+          <w:tab w:val="num" w:pos="5760"/>
+        </w:tabs>
+        <w:ind w:left="5760" w:hanging="360"/>
+      </w:pPr>
+      <w:rPr>
+        <w:rFonts w:ascii="Wingdings" w:hAnsi="Wingdings" w:hint="default"/>
+        <w:sz w:val="20"/>
+      </w:rPr>
+    </w:lvl>
+    <w:lvl w:ilvl="8" w:tentative="1">
+      <w:start w:val="1"/>
+      <w:numFmt w:val="bullet"/>
+      <w:lvlText w:val=""/>
+      <w:lvlJc w:val="left"/>
+      <w:pPr>
+        <w:tabs>
+          <w:tab w:val="num" w:pos="6480"/>
+        </w:tabs>
+        <w:ind w:left="6480" w:hanging="360"/>
+      </w:pPr>
+      <w:rPr>
+        <w:rFonts w:ascii="Wingdings" w:hAnsi="Wingdings" w:hint="default"/>
+        <w:sz w:val="20"/>
+      </w:rPr>
+    </w:lvl>
+  </w:abstractNum>
+  <w:abstractNum w:abstractNumId="17" w15:restartNumberingAfterBreak="0">
     <w:nsid w:val="73DF02F6"/>
     <w:multiLevelType w:val="multilevel"/>
     <w:tmpl w:val="30D0F600"/>
@@ -2663,7 +6678,7 @@
       </w:rPr>
     </w:lvl>
   </w:abstractNum>
-  <w:abstractNum w:abstractNumId="11" w15:restartNumberingAfterBreak="0">
+  <w:abstractNum w:abstractNumId="18" w15:restartNumberingAfterBreak="0">
     <w:nsid w:val="789676C1"/>
     <w:multiLevelType w:val="multilevel"/>
     <w:tmpl w:val="35043F44"/>
@@ -2812,7 +6827,7 @@
       </w:rPr>
     </w:lvl>
   </w:abstractNum>
-  <w:abstractNum w:abstractNumId="12" w15:restartNumberingAfterBreak="0">
+  <w:abstractNum w:abstractNumId="19" w15:restartNumberingAfterBreak="0">
     <w:nsid w:val="7B3A215F"/>
     <w:multiLevelType w:val="multilevel"/>
     <w:tmpl w:val="30D0F600"/>
@@ -2962,43 +6977,64 @@
     </w:lvl>
   </w:abstractNum>
   <w:num w:numId="1">
-    <w:abstractNumId w:val="5"/>
+    <w:abstractNumId w:val="7"/>
   </w:num>
   <w:num w:numId="2">
-    <w:abstractNumId w:val="11"/>
+    <w:abstractNumId w:val="18"/>
   </w:num>
   <w:num w:numId="3">
-    <w:abstractNumId w:val="8"/>
+    <w:abstractNumId w:val="12"/>
   </w:num>
   <w:num w:numId="4">
-    <w:abstractNumId w:val="7"/>
+    <w:abstractNumId w:val="9"/>
   </w:num>
   <w:num w:numId="5">
     <w:abstractNumId w:val="0"/>
   </w:num>
   <w:num w:numId="6">
+    <w:abstractNumId w:val="6"/>
+  </w:num>
+  <w:num w:numId="7">
+    <w:abstractNumId w:val="8"/>
+  </w:num>
+  <w:num w:numId="8">
+    <w:abstractNumId w:val="13"/>
+  </w:num>
+  <w:num w:numId="9">
+    <w:abstractNumId w:val="3"/>
+  </w:num>
+  <w:num w:numId="10">
+    <w:abstractNumId w:val="19"/>
+  </w:num>
+  <w:num w:numId="11">
     <w:abstractNumId w:val="4"/>
   </w:num>
-  <w:num w:numId="7">
-    <w:abstractNumId w:val="6"/>
+  <w:num w:numId="12">
+    <w:abstractNumId w:val="17"/>
   </w:num>
-  <w:num w:numId="8">
-    <w:abstractNumId w:val="9"/>
+  <w:num w:numId="13">
+    <w:abstractNumId w:val="5"/>
   </w:num>
-  <w:num w:numId="9">
+  <w:num w:numId="14">
+    <w:abstractNumId w:val="14"/>
+  </w:num>
+  <w:num w:numId="15">
+    <w:abstractNumId w:val="2"/>
+  </w:num>
+  <w:num w:numId="16">
     <w:abstractNumId w:val="1"/>
   </w:num>
-  <w:num w:numId="10">
-    <w:abstractNumId w:val="12"/>
+  <w:num w:numId="17">
+    <w:abstractNumId w:val="16"/>
   </w:num>
-  <w:num w:numId="11">
-    <w:abstractNumId w:val="2"/>
-  </w:num>
-  <w:num w:numId="12">
+  <w:num w:numId="18">
     <w:abstractNumId w:val="10"/>
   </w:num>
-  <w:num w:numId="13">
-    <w:abstractNumId w:val="3"/>
+  <w:num w:numId="19">
+    <w:abstractNumId w:val="11"/>
+  </w:num>
+  <w:num w:numId="20">
+    <w:abstractNumId w:val="15"/>
   </w:num>
 </w:numbering>
 </file>
